--- a/recursos/formatos/boleta/boleta3.docx
+++ b/recursos/formatos/boleta/boleta3.docx
@@ -651,15 +651,6 @@
                       <w:szCs w:val="16"/>
                     </w:rPr>
                   </w:pPr>
-                </w:p>
-                <w:p>
-                  <w:pPr>
-                    <w:rPr>
-                      <w:rFonts w:ascii="Arial" w:hAnsi="Arial" w:cs="Arial"/>
-                      <w:sz w:val="16"/>
-                      <w:szCs w:val="16"/>
-                    </w:rPr>
-                  </w:pPr>
                   <w:r>
                     <w:rPr>
                       <w:rFonts w:ascii="Arial" w:hAnsi="Arial" w:cs="Arial"/>
@@ -677,15 +668,6 @@
                       <w:szCs w:val="16"/>
                     </w:rPr>
                   </w:pPr>
-                </w:p>
-                <w:p>
-                  <w:pPr>
-                    <w:rPr>
-                      <w:rFonts w:ascii="Arial" w:hAnsi="Arial" w:cs="Arial"/>
-                      <w:sz w:val="16"/>
-                      <w:szCs w:val="16"/>
-                    </w:rPr>
-                  </w:pPr>
                   <w:r>
                     <w:rPr>
                       <w:rFonts w:ascii="Arial" w:hAnsi="Arial" w:cs="Arial"/>
@@ -703,15 +685,6 @@
                       <w:szCs w:val="16"/>
                     </w:rPr>
                   </w:pPr>
-                </w:p>
-                <w:p>
-                  <w:pPr>
-                    <w:rPr>
-                      <w:rFonts w:ascii="Arial" w:hAnsi="Arial" w:cs="Arial"/>
-                      <w:sz w:val="16"/>
-                      <w:szCs w:val="16"/>
-                    </w:rPr>
-                  </w:pPr>
                   <w:r>
                     <w:rPr>
                       <w:rFonts w:ascii="Arial" w:hAnsi="Arial" w:cs="Arial"/>
@@ -729,15 +702,6 @@
                       <w:szCs w:val="16"/>
                     </w:rPr>
                   </w:pPr>
-                </w:p>
-                <w:p>
-                  <w:pPr>
-                    <w:rPr>
-                      <w:rFonts w:ascii="Arial" w:hAnsi="Arial" w:cs="Arial"/>
-                      <w:sz w:val="16"/>
-                      <w:szCs w:val="16"/>
-                    </w:rPr>
-                  </w:pPr>
                   <w:r>
                     <w:rPr>
                       <w:rFonts w:ascii="Arial" w:hAnsi="Arial" w:cs="Arial"/>
@@ -755,15 +719,6 @@
                       <w:szCs w:val="16"/>
                     </w:rPr>
                   </w:pPr>
-                </w:p>
-                <w:p>
-                  <w:pPr>
-                    <w:rPr>
-                      <w:rFonts w:ascii="Arial" w:hAnsi="Arial" w:cs="Arial"/>
-                      <w:sz w:val="16"/>
-                      <w:szCs w:val="16"/>
-                    </w:rPr>
-                  </w:pPr>
                   <w:r>
                     <w:rPr>
                       <w:rFonts w:ascii="Arial" w:hAnsi="Arial" w:cs="Arial"/>
@@ -779,15 +734,6 @@
                       <w:rFonts w:ascii="Arial" w:hAnsi="Arial" w:cs="Arial"/>
                       <w:sz w:val="16"/>
                       <w:szCs w:val="16"/>
-                    </w:rPr>
-                  </w:pPr>
-                </w:p>
-                <w:p>
-                  <w:pPr>
-                    <w:rPr>
-                      <w:rFonts w:ascii="Arial" w:hAnsi="Arial" w:cs="Arial"/>
-                      <w:sz w:val="16"/>
-                      <w:szCs w:val="16"/>
                       <w:lang w:val="en-US"/>
                     </w:rPr>
                   </w:pPr>
@@ -810,16 +756,6 @@
                       <w:lang w:val="en-US"/>
                     </w:rPr>
                   </w:pPr>
-                </w:p>
-                <w:p>
-                  <w:pPr>
-                    <w:rPr>
-                      <w:rFonts w:ascii="Arial" w:hAnsi="Arial" w:cs="Arial"/>
-                      <w:sz w:val="16"/>
-                      <w:szCs w:val="16"/>
-                      <w:lang w:val="en-US"/>
-                    </w:rPr>
-                  </w:pPr>
                   <w:r>
                     <w:rPr>
                       <w:rFonts w:ascii="Arial" w:hAnsi="Arial" w:cs="Arial"/>
@@ -839,16 +775,6 @@
                       <w:lang w:val="en-US"/>
                     </w:rPr>
                   </w:pPr>
-                </w:p>
-                <w:p>
-                  <w:pPr>
-                    <w:rPr>
-                      <w:rFonts w:ascii="Arial" w:hAnsi="Arial" w:cs="Arial"/>
-                      <w:sz w:val="16"/>
-                      <w:szCs w:val="16"/>
-                      <w:lang w:val="en-US"/>
-                    </w:rPr>
-                  </w:pPr>
                   <w:r>
                     <w:rPr>
                       <w:rFonts w:ascii="Arial" w:hAnsi="Arial" w:cs="Arial"/>
@@ -858,16 +784,6 @@
                     </w:rPr>
                     <w:t>${producto1-9}</w:t>
                   </w:r>
-                </w:p>
-                <w:p>
-                  <w:pPr>
-                    <w:rPr>
-                      <w:rFonts w:ascii="Arial" w:hAnsi="Arial" w:cs="Arial"/>
-                      <w:sz w:val="16"/>
-                      <w:szCs w:val="16"/>
-                      <w:lang w:val="en-US"/>
-                    </w:rPr>
-                  </w:pPr>
                 </w:p>
               </w:tc>
               <w:tc>
@@ -1577,16 +1493,6 @@
                       <w:lang w:val="en-US"/>
                     </w:rPr>
                   </w:pPr>
-                </w:p>
-                <w:p>
-                  <w:pPr>
-                    <w:rPr>
-                      <w:rFonts w:ascii="Arial" w:hAnsi="Arial" w:cs="Arial"/>
-                      <w:sz w:val="16"/>
-                      <w:szCs w:val="16"/>
-                      <w:lang w:val="en-US"/>
-                    </w:rPr>
-                  </w:pPr>
                   <w:r>
                     <w:rPr>
                       <w:rFonts w:ascii="Arial" w:hAnsi="Arial" w:cs="Arial"/>
@@ -1606,16 +1512,6 @@
                       <w:lang w:val="en-US"/>
                     </w:rPr>
                   </w:pPr>
-                </w:p>
-                <w:p>
-                  <w:pPr>
-                    <w:rPr>
-                      <w:rFonts w:ascii="Arial" w:hAnsi="Arial" w:cs="Arial"/>
-                      <w:sz w:val="16"/>
-                      <w:szCs w:val="16"/>
-                      <w:lang w:val="en-US"/>
-                    </w:rPr>
-                  </w:pPr>
                   <w:r>
                     <w:rPr>
                       <w:rFonts w:ascii="Arial" w:hAnsi="Arial" w:cs="Arial"/>
@@ -1635,16 +1531,6 @@
                       <w:lang w:val="en-US"/>
                     </w:rPr>
                   </w:pPr>
-                </w:p>
-                <w:p>
-                  <w:pPr>
-                    <w:rPr>
-                      <w:rFonts w:ascii="Arial" w:hAnsi="Arial" w:cs="Arial"/>
-                      <w:sz w:val="16"/>
-                      <w:szCs w:val="16"/>
-                      <w:lang w:val="en-US"/>
-                    </w:rPr>
-                  </w:pPr>
                   <w:r>
                     <w:rPr>
                       <w:rFonts w:ascii="Arial" w:hAnsi="Arial" w:cs="Arial"/>
@@ -1664,16 +1550,6 @@
                       <w:lang w:val="en-US"/>
                     </w:rPr>
                   </w:pPr>
-                </w:p>
-                <w:p>
-                  <w:pPr>
-                    <w:rPr>
-                      <w:rFonts w:ascii="Arial" w:hAnsi="Arial" w:cs="Arial"/>
-                      <w:sz w:val="16"/>
-                      <w:szCs w:val="16"/>
-                      <w:lang w:val="en-US"/>
-                    </w:rPr>
-                  </w:pPr>
                   <w:r>
                     <w:rPr>
                       <w:rFonts w:ascii="Arial" w:hAnsi="Arial" w:cs="Arial"/>
@@ -1693,16 +1569,6 @@
                       <w:lang w:val="en-US"/>
                     </w:rPr>
                   </w:pPr>
-                </w:p>
-                <w:p>
-                  <w:pPr>
-                    <w:rPr>
-                      <w:rFonts w:ascii="Arial" w:hAnsi="Arial" w:cs="Arial"/>
-                      <w:sz w:val="16"/>
-                      <w:szCs w:val="16"/>
-                      <w:lang w:val="en-US"/>
-                    </w:rPr>
-                  </w:pPr>
                   <w:r>
                     <w:rPr>
                       <w:rFonts w:ascii="Arial" w:hAnsi="Arial" w:cs="Arial"/>
@@ -1722,16 +1588,6 @@
                       <w:lang w:val="en-US"/>
                     </w:rPr>
                   </w:pPr>
-                </w:p>
-                <w:p>
-                  <w:pPr>
-                    <w:rPr>
-                      <w:rFonts w:ascii="Arial" w:hAnsi="Arial" w:cs="Arial"/>
-                      <w:sz w:val="16"/>
-                      <w:szCs w:val="16"/>
-                      <w:lang w:val="en-US"/>
-                    </w:rPr>
-                  </w:pPr>
                   <w:r>
                     <w:rPr>
                       <w:rFonts w:ascii="Arial" w:hAnsi="Arial" w:cs="Arial"/>
@@ -1751,16 +1607,6 @@
                       <w:lang w:val="en-US"/>
                     </w:rPr>
                   </w:pPr>
-                </w:p>
-                <w:p>
-                  <w:pPr>
-                    <w:rPr>
-                      <w:rFonts w:ascii="Arial" w:hAnsi="Arial" w:cs="Arial"/>
-                      <w:sz w:val="16"/>
-                      <w:szCs w:val="16"/>
-                      <w:lang w:val="en-US"/>
-                    </w:rPr>
-                  </w:pPr>
                   <w:r>
                     <w:rPr>
                       <w:rFonts w:ascii="Arial" w:hAnsi="Arial" w:cs="Arial"/>
@@ -1780,16 +1626,6 @@
                       <w:lang w:val="en-US"/>
                     </w:rPr>
                   </w:pPr>
-                </w:p>
-                <w:p>
-                  <w:pPr>
-                    <w:rPr>
-                      <w:rFonts w:ascii="Arial" w:hAnsi="Arial" w:cs="Arial"/>
-                      <w:sz w:val="16"/>
-                      <w:szCs w:val="16"/>
-                      <w:lang w:val="en-US"/>
-                    </w:rPr>
-                  </w:pPr>
                   <w:r>
                     <w:rPr>
                       <w:rFonts w:ascii="Arial" w:hAnsi="Arial" w:cs="Arial"/>
@@ -1799,16 +1635,6 @@
                     </w:rPr>
                     <w:t>${imp1-9}</w:t>
                   </w:r>
-                </w:p>
-                <w:p>
-                  <w:pPr>
-                    <w:rPr>
-                      <w:rFonts w:ascii="Arial" w:hAnsi="Arial" w:cs="Arial"/>
-                      <w:sz w:val="16"/>
-                      <w:szCs w:val="16"/>
-                      <w:lang w:val="en-US"/>
-                    </w:rPr>
-                  </w:pPr>
                 </w:p>
               </w:tc>
             </w:tr>
@@ -2557,15 +2383,6 @@
                       <w:szCs w:val="16"/>
                     </w:rPr>
                   </w:pPr>
-                </w:p>
-                <w:p>
-                  <w:pPr>
-                    <w:rPr>
-                      <w:rFonts w:ascii="Arial" w:hAnsi="Arial" w:cs="Arial"/>
-                      <w:sz w:val="16"/>
-                      <w:szCs w:val="16"/>
-                    </w:rPr>
-                  </w:pPr>
                   <w:r>
                     <w:rPr>
                       <w:rFonts w:ascii="Arial" w:hAnsi="Arial" w:cs="Arial"/>
@@ -2599,15 +2416,6 @@
                       <w:szCs w:val="16"/>
                     </w:rPr>
                   </w:pPr>
-                </w:p>
-                <w:p>
-                  <w:pPr>
-                    <w:rPr>
-                      <w:rFonts w:ascii="Arial" w:hAnsi="Arial" w:cs="Arial"/>
-                      <w:sz w:val="16"/>
-                      <w:szCs w:val="16"/>
-                    </w:rPr>
-                  </w:pPr>
                   <w:r>
                     <w:rPr>
                       <w:rFonts w:ascii="Arial" w:hAnsi="Arial" w:cs="Arial"/>
@@ -2641,15 +2449,6 @@
                       <w:szCs w:val="16"/>
                     </w:rPr>
                   </w:pPr>
-                </w:p>
-                <w:p>
-                  <w:pPr>
-                    <w:rPr>
-                      <w:rFonts w:ascii="Arial" w:hAnsi="Arial" w:cs="Arial"/>
-                      <w:sz w:val="16"/>
-                      <w:szCs w:val="16"/>
-                    </w:rPr>
-                  </w:pPr>
                   <w:r>
                     <w:rPr>
                       <w:rFonts w:ascii="Arial" w:hAnsi="Arial" w:cs="Arial"/>
@@ -2683,15 +2482,6 @@
                       <w:szCs w:val="16"/>
                     </w:rPr>
                   </w:pPr>
-                </w:p>
-                <w:p>
-                  <w:pPr>
-                    <w:rPr>
-                      <w:rFonts w:ascii="Arial" w:hAnsi="Arial" w:cs="Arial"/>
-                      <w:sz w:val="16"/>
-                      <w:szCs w:val="16"/>
-                    </w:rPr>
-                  </w:pPr>
                   <w:r>
                     <w:rPr>
                       <w:rFonts w:ascii="Arial" w:hAnsi="Arial" w:cs="Arial"/>
@@ -2725,15 +2515,6 @@
                       <w:szCs w:val="16"/>
                     </w:rPr>
                   </w:pPr>
-                </w:p>
-                <w:p>
-                  <w:pPr>
-                    <w:rPr>
-                      <w:rFonts w:ascii="Arial" w:hAnsi="Arial" w:cs="Arial"/>
-                      <w:sz w:val="16"/>
-                      <w:szCs w:val="16"/>
-                    </w:rPr>
-                  </w:pPr>
                   <w:r>
                     <w:rPr>
                       <w:rFonts w:ascii="Arial" w:hAnsi="Arial" w:cs="Arial"/>
@@ -2765,15 +2546,6 @@
                       <w:rFonts w:ascii="Arial" w:hAnsi="Arial" w:cs="Arial"/>
                       <w:sz w:val="16"/>
                       <w:szCs w:val="16"/>
-                    </w:rPr>
-                  </w:pPr>
-                </w:p>
-                <w:p>
-                  <w:pPr>
-                    <w:rPr>
-                      <w:rFonts w:ascii="Arial" w:hAnsi="Arial" w:cs="Arial"/>
-                      <w:sz w:val="16"/>
-                      <w:szCs w:val="16"/>
                       <w:lang w:val="en-US"/>
                     </w:rPr>
                   </w:pPr>
@@ -2796,16 +2568,6 @@
                       <w:lang w:val="en-US"/>
                     </w:rPr>
                   </w:pPr>
-                </w:p>
-                <w:p>
-                  <w:pPr>
-                    <w:rPr>
-                      <w:rFonts w:ascii="Arial" w:hAnsi="Arial" w:cs="Arial"/>
-                      <w:sz w:val="16"/>
-                      <w:szCs w:val="16"/>
-                      <w:lang w:val="en-US"/>
-                    </w:rPr>
-                  </w:pPr>
                   <w:r>
                     <w:rPr>
                       <w:rFonts w:ascii="Arial" w:hAnsi="Arial" w:cs="Arial"/>
@@ -2825,16 +2587,6 @@
                       <w:lang w:val="en-US"/>
                     </w:rPr>
                   </w:pPr>
-                </w:p>
-                <w:p>
-                  <w:pPr>
-                    <w:rPr>
-                      <w:rFonts w:ascii="Arial" w:hAnsi="Arial" w:cs="Arial"/>
-                      <w:sz w:val="16"/>
-                      <w:szCs w:val="16"/>
-                      <w:lang w:val="en-US"/>
-                    </w:rPr>
-                  </w:pPr>
                   <w:r>
                     <w:rPr>
                       <w:rFonts w:ascii="Arial" w:hAnsi="Arial" w:cs="Arial"/>
@@ -2844,16 +2596,6 @@
                     </w:rPr>
                     <w:t>${producto2-9}</w:t>
                   </w:r>
-                </w:p>
-                <w:p>
-                  <w:pPr>
-                    <w:rPr>
-                      <w:rFonts w:ascii="Arial" w:hAnsi="Arial" w:cs="Arial"/>
-                      <w:sz w:val="16"/>
-                      <w:szCs w:val="16"/>
-                      <w:lang w:val="en-US"/>
-                    </w:rPr>
-                  </w:pPr>
                 </w:p>
               </w:tc>
               <w:tc>
@@ -3455,16 +3197,6 @@
                       <w:lang w:val="en-US"/>
                     </w:rPr>
                   </w:pPr>
-                </w:p>
-                <w:p>
-                  <w:pPr>
-                    <w:rPr>
-                      <w:rFonts w:ascii="Arial" w:hAnsi="Arial" w:cs="Arial"/>
-                      <w:sz w:val="16"/>
-                      <w:szCs w:val="16"/>
-                      <w:lang w:val="en-US"/>
-                    </w:rPr>
-                  </w:pPr>
                   <w:r>
                     <w:rPr>
                       <w:rFonts w:ascii="Arial" w:hAnsi="Arial" w:cs="Arial"/>
@@ -3484,16 +3216,6 @@
                       <w:lang w:val="en-US"/>
                     </w:rPr>
                   </w:pPr>
-                </w:p>
-                <w:p>
-                  <w:pPr>
-                    <w:rPr>
-                      <w:rFonts w:ascii="Arial" w:hAnsi="Arial" w:cs="Arial"/>
-                      <w:sz w:val="16"/>
-                      <w:szCs w:val="16"/>
-                      <w:lang w:val="en-US"/>
-                    </w:rPr>
-                  </w:pPr>
                   <w:r>
                     <w:rPr>
                       <w:rFonts w:ascii="Arial" w:hAnsi="Arial" w:cs="Arial"/>
@@ -3513,16 +3235,6 @@
                       <w:lang w:val="en-US"/>
                     </w:rPr>
                   </w:pPr>
-                </w:p>
-                <w:p>
-                  <w:pPr>
-                    <w:rPr>
-                      <w:rFonts w:ascii="Arial" w:hAnsi="Arial" w:cs="Arial"/>
-                      <w:sz w:val="16"/>
-                      <w:szCs w:val="16"/>
-                      <w:lang w:val="en-US"/>
-                    </w:rPr>
-                  </w:pPr>
                   <w:r>
                     <w:rPr>
                       <w:rFonts w:ascii="Arial" w:hAnsi="Arial" w:cs="Arial"/>
@@ -3542,16 +3254,6 @@
                       <w:lang w:val="en-US"/>
                     </w:rPr>
                   </w:pPr>
-                </w:p>
-                <w:p>
-                  <w:pPr>
-                    <w:rPr>
-                      <w:rFonts w:ascii="Arial" w:hAnsi="Arial" w:cs="Arial"/>
-                      <w:sz w:val="16"/>
-                      <w:szCs w:val="16"/>
-                      <w:lang w:val="en-US"/>
-                    </w:rPr>
-                  </w:pPr>
                   <w:r>
                     <w:rPr>
                       <w:rFonts w:ascii="Arial" w:hAnsi="Arial" w:cs="Arial"/>
@@ -3571,16 +3273,6 @@
                       <w:lang w:val="en-US"/>
                     </w:rPr>
                   </w:pPr>
-                </w:p>
-                <w:p>
-                  <w:pPr>
-                    <w:rPr>
-                      <w:rFonts w:ascii="Arial" w:hAnsi="Arial" w:cs="Arial"/>
-                      <w:sz w:val="16"/>
-                      <w:szCs w:val="16"/>
-                      <w:lang w:val="en-US"/>
-                    </w:rPr>
-                  </w:pPr>
                   <w:r>
                     <w:rPr>
                       <w:rFonts w:ascii="Arial" w:hAnsi="Arial" w:cs="Arial"/>
@@ -3600,16 +3292,6 @@
                       <w:lang w:val="en-US"/>
                     </w:rPr>
                   </w:pPr>
-                </w:p>
-                <w:p>
-                  <w:pPr>
-                    <w:rPr>
-                      <w:rFonts w:ascii="Arial" w:hAnsi="Arial" w:cs="Arial"/>
-                      <w:sz w:val="16"/>
-                      <w:szCs w:val="16"/>
-                      <w:lang w:val="en-US"/>
-                    </w:rPr>
-                  </w:pPr>
                   <w:r>
                     <w:rPr>
                       <w:rFonts w:ascii="Arial" w:hAnsi="Arial" w:cs="Arial"/>
@@ -3629,16 +3311,6 @@
                       <w:lang w:val="en-US"/>
                     </w:rPr>
                   </w:pPr>
-                </w:p>
-                <w:p>
-                  <w:pPr>
-                    <w:rPr>
-                      <w:rFonts w:ascii="Arial" w:hAnsi="Arial" w:cs="Arial"/>
-                      <w:sz w:val="16"/>
-                      <w:szCs w:val="16"/>
-                      <w:lang w:val="en-US"/>
-                    </w:rPr>
-                  </w:pPr>
                   <w:r>
                     <w:rPr>
                       <w:rFonts w:ascii="Arial" w:hAnsi="Arial" w:cs="Arial"/>
@@ -3658,16 +3330,6 @@
                       <w:lang w:val="en-US"/>
                     </w:rPr>
                   </w:pPr>
-                </w:p>
-                <w:p>
-                  <w:pPr>
-                    <w:rPr>
-                      <w:rFonts w:ascii="Arial" w:hAnsi="Arial" w:cs="Arial"/>
-                      <w:sz w:val="16"/>
-                      <w:szCs w:val="16"/>
-                      <w:lang w:val="en-US"/>
-                    </w:rPr>
-                  </w:pPr>
                   <w:r>
                     <w:rPr>
                       <w:rFonts w:ascii="Arial" w:hAnsi="Arial" w:cs="Arial"/>
@@ -3677,16 +3339,6 @@
                     </w:rPr>
                     <w:t>${imp2-9}</w:t>
                   </w:r>
-                </w:p>
-                <w:p>
-                  <w:pPr>
-                    <w:rPr>
-                      <w:rFonts w:ascii="Arial" w:hAnsi="Arial" w:cs="Arial"/>
-                      <w:sz w:val="16"/>
-                      <w:szCs w:val="16"/>
-                      <w:lang w:val="en-US"/>
-                    </w:rPr>
-                  </w:pPr>
                 </w:p>
               </w:tc>
             </w:tr>
@@ -3883,23 +3535,7 @@
                       <w:sz w:val="16"/>
                       <w:szCs w:val="16"/>
                     </w:rPr>
-                    <w:t>${fecha</w:t>
-                  </w:r>
-                  <w:r>
-                    <w:rPr>
-                      <w:rFonts w:ascii="Arial" w:hAnsi="Arial" w:cs="Arial"/>
-                      <w:sz w:val="16"/>
-                      <w:szCs w:val="16"/>
-                    </w:rPr>
-                    <w:t>3</w:t>
-                  </w:r>
-                  <w:r>
-                    <w:rPr>
-                      <w:rFonts w:ascii="Arial" w:hAnsi="Arial" w:cs="Arial"/>
-                      <w:sz w:val="16"/>
-                      <w:szCs w:val="16"/>
-                    </w:rPr>
-                    <w:t>}</w:t>
+                    <w:t>${fecha3}</w:t>
                   </w:r>
                   <w:r>
                     <w:rPr>
@@ -3915,23 +3551,7 @@
                       <w:sz w:val="16"/>
                       <w:szCs w:val="16"/>
                     </w:rPr>
-                    <w:t>${cnld</w:t>
-                  </w:r>
-                  <w:r>
-                    <w:rPr>
-                      <w:rFonts w:ascii="Arial" w:hAnsi="Arial" w:cs="Arial"/>
-                      <w:sz w:val="16"/>
-                      <w:szCs w:val="16"/>
-                    </w:rPr>
-                    <w:t>3</w:t>
-                  </w:r>
-                  <w:r>
-                    <w:rPr>
-                      <w:rFonts w:ascii="Arial" w:hAnsi="Arial" w:cs="Arial"/>
-                      <w:sz w:val="16"/>
-                      <w:szCs w:val="16"/>
-                    </w:rPr>
-                    <w:t>}</w:t>
+                    <w:t>${cnld3}</w:t>
                   </w:r>
                 </w:p>
               </w:tc>
@@ -3969,23 +3589,7 @@
                       <w:sz w:val="16"/>
                       <w:szCs w:val="16"/>
                     </w:rPr>
-                    <w:t>${numero</w:t>
-                  </w:r>
-                  <w:r>
-                    <w:rPr>
-                      <w:rFonts w:ascii="Arial" w:hAnsi="Arial" w:cs="Arial"/>
-                      <w:sz w:val="16"/>
-                      <w:szCs w:val="16"/>
-                    </w:rPr>
-                    <w:t>3</w:t>
-                  </w:r>
-                  <w:r>
-                    <w:rPr>
-                      <w:rFonts w:ascii="Arial" w:hAnsi="Arial" w:cs="Arial"/>
-                      <w:sz w:val="16"/>
-                      <w:szCs w:val="16"/>
-                    </w:rPr>
-                    <w:t>}</w:t>
+                    <w:t>${numero3}</w:t>
                   </w:r>
                 </w:p>
               </w:tc>
@@ -4074,15 +3678,7 @@
                       <w:sz w:val="16"/>
                       <w:szCs w:val="16"/>
                     </w:rPr>
-                    <w:t>${pedido3</w:t>
-                  </w:r>
-                  <w:r>
-                    <w:rPr>
-                      <w:rFonts w:ascii="Arial" w:hAnsi="Arial" w:cs="Arial"/>
-                      <w:sz w:val="16"/>
-                      <w:szCs w:val="16"/>
-                    </w:rPr>
-                    <w:t>}</w:t>
+                    <w:t>${pedido3}</w:t>
                   </w:r>
                 </w:p>
               </w:tc>
@@ -4104,23 +3700,7 @@
                       <w:sz w:val="16"/>
                       <w:szCs w:val="16"/>
                     </w:rPr>
-                    <w:t>${tipo_clien</w:t>
-                  </w:r>
-                  <w:r>
-                    <w:rPr>
-                      <w:rFonts w:ascii="Arial" w:hAnsi="Arial" w:cs="Arial"/>
-                      <w:sz w:val="16"/>
-                      <w:szCs w:val="16"/>
-                    </w:rPr>
-                    <w:t>3</w:t>
-                  </w:r>
-                  <w:r>
-                    <w:rPr>
-                      <w:rFonts w:ascii="Arial" w:hAnsi="Arial" w:cs="Arial"/>
-                      <w:sz w:val="16"/>
-                      <w:szCs w:val="16"/>
-                    </w:rPr>
-                    <w:t>}</w:t>
+                    <w:t>${tipo_clien3}</w:t>
                   </w:r>
                 </w:p>
               </w:tc>
@@ -4142,15 +3722,7 @@
                       <w:sz w:val="16"/>
                       <w:szCs w:val="16"/>
                     </w:rPr>
-                    <w:t>${cond3</w:t>
-                  </w:r>
-                  <w:r>
-                    <w:rPr>
-                      <w:rFonts w:ascii="Arial" w:hAnsi="Arial" w:cs="Arial"/>
-                      <w:sz w:val="16"/>
-                      <w:szCs w:val="16"/>
-                    </w:rPr>
-                    <w:t>}</w:t>
+                    <w:t>${cond3}</w:t>
                   </w:r>
                 </w:p>
               </w:tc>
@@ -4172,23 +3744,7 @@
                       <w:sz w:val="16"/>
                       <w:szCs w:val="16"/>
                     </w:rPr>
-                    <w:t>${distrito</w:t>
-                  </w:r>
-                  <w:r>
-                    <w:rPr>
-                      <w:rFonts w:ascii="Arial" w:hAnsi="Arial" w:cs="Arial"/>
-                      <w:sz w:val="16"/>
-                      <w:szCs w:val="16"/>
-                    </w:rPr>
-                    <w:t>3</w:t>
-                  </w:r>
-                  <w:r>
-                    <w:rPr>
-                      <w:rFonts w:ascii="Arial" w:hAnsi="Arial" w:cs="Arial"/>
-                      <w:sz w:val="16"/>
-                      <w:szCs w:val="16"/>
-                    </w:rPr>
-                    <w:t>}</w:t>
+                    <w:t>${distrito3}</w:t>
                   </w:r>
                 </w:p>
               </w:tc>
@@ -4210,15 +3766,7 @@
                       <w:sz w:val="16"/>
                       <w:szCs w:val="16"/>
                     </w:rPr>
-                    <w:t>${vendedor3</w:t>
-                  </w:r>
-                  <w:r>
-                    <w:rPr>
-                      <w:rFonts w:ascii="Arial" w:hAnsi="Arial" w:cs="Arial"/>
-                      <w:sz w:val="16"/>
-                      <w:szCs w:val="16"/>
-                    </w:rPr>
-                    <w:t>}</w:t>
+                    <w:t>${vendedor3}</w:t>
                   </w:r>
                 </w:p>
               </w:tc>
@@ -4240,15 +3788,7 @@
                       <w:sz w:val="16"/>
                       <w:szCs w:val="16"/>
                     </w:rPr>
-                    <w:t>${cliente_id3</w:t>
-                  </w:r>
-                  <w:r>
-                    <w:rPr>
-                      <w:rFonts w:ascii="Arial" w:hAnsi="Arial" w:cs="Arial"/>
-                      <w:sz w:val="16"/>
-                      <w:szCs w:val="16"/>
-                    </w:rPr>
-                    <w:t>}</w:t>
+                    <w:t>${cliente_id3}</w:t>
                   </w:r>
                 </w:p>
               </w:tc>
@@ -4338,215 +3878,143 @@
                       <w:sz w:val="16"/>
                       <w:szCs w:val="16"/>
                     </w:rPr>
-                    <w:t>${cod3</w:t>
-                  </w:r>
-                  <w:r>
-                    <w:rPr>
-                      <w:rFonts w:ascii="Arial" w:hAnsi="Arial" w:cs="Arial"/>
-                      <w:sz w:val="16"/>
-                      <w:szCs w:val="16"/>
-                    </w:rPr>
-                    <w:t>-1}</w:t>
-                  </w:r>
-                </w:p>
-                <w:p>
-                  <w:pPr>
-                    <w:rPr>
-                      <w:rFonts w:ascii="Arial" w:hAnsi="Arial" w:cs="Arial"/>
-                      <w:sz w:val="16"/>
-                      <w:szCs w:val="16"/>
-                    </w:rPr>
-                  </w:pPr>
-                  <w:r>
-                    <w:rPr>
-                      <w:rFonts w:ascii="Arial" w:hAnsi="Arial" w:cs="Arial"/>
-                      <w:sz w:val="16"/>
-                      <w:szCs w:val="16"/>
-                    </w:rPr>
-                    <w:t>${cod3</w:t>
-                  </w:r>
-                  <w:r>
-                    <w:rPr>
-                      <w:rFonts w:ascii="Arial" w:hAnsi="Arial" w:cs="Arial"/>
-                      <w:sz w:val="16"/>
-                      <w:szCs w:val="16"/>
-                    </w:rPr>
-                    <w:t>-2}</w:t>
-                  </w:r>
-                </w:p>
-                <w:p>
-                  <w:pPr>
-                    <w:rPr>
-                      <w:rFonts w:ascii="Arial" w:hAnsi="Arial" w:cs="Arial"/>
-                      <w:sz w:val="16"/>
-                      <w:szCs w:val="16"/>
-                    </w:rPr>
-                  </w:pPr>
-                  <w:r>
-                    <w:rPr>
-                      <w:rFonts w:ascii="Arial" w:hAnsi="Arial" w:cs="Arial"/>
-                      <w:sz w:val="16"/>
-                      <w:szCs w:val="16"/>
-                    </w:rPr>
-                    <w:t>${cod3</w:t>
-                  </w:r>
-                  <w:r>
-                    <w:rPr>
-                      <w:rFonts w:ascii="Arial" w:hAnsi="Arial" w:cs="Arial"/>
-                      <w:sz w:val="16"/>
-                      <w:szCs w:val="16"/>
-                    </w:rPr>
-                    <w:t>-3}</w:t>
-                  </w:r>
-                </w:p>
-                <w:p>
-                  <w:pPr>
-                    <w:rPr>
-                      <w:rFonts w:ascii="Arial" w:hAnsi="Arial" w:cs="Arial"/>
-                      <w:sz w:val="16"/>
-                      <w:szCs w:val="16"/>
-                    </w:rPr>
-                  </w:pPr>
-                  <w:r>
-                    <w:rPr>
-                      <w:rFonts w:ascii="Arial" w:hAnsi="Arial" w:cs="Arial"/>
-                      <w:sz w:val="16"/>
-                      <w:szCs w:val="16"/>
-                    </w:rPr>
-                    <w:t>${cod3</w:t>
-                  </w:r>
-                  <w:r>
-                    <w:rPr>
-                      <w:rFonts w:ascii="Arial" w:hAnsi="Arial" w:cs="Arial"/>
-                      <w:sz w:val="16"/>
-                      <w:szCs w:val="16"/>
-                    </w:rPr>
-                    <w:t>-4}</w:t>
-                  </w:r>
-                </w:p>
-                <w:p>
-                  <w:pPr>
-                    <w:rPr>
-                      <w:rFonts w:ascii="Arial" w:hAnsi="Arial" w:cs="Arial"/>
-                      <w:sz w:val="16"/>
-                      <w:szCs w:val="16"/>
-                    </w:rPr>
-                  </w:pPr>
-                  <w:r>
-                    <w:rPr>
-                      <w:rFonts w:ascii="Arial" w:hAnsi="Arial" w:cs="Arial"/>
-                      <w:sz w:val="16"/>
-                      <w:szCs w:val="16"/>
-                    </w:rPr>
-                    <w:t>${cod3</w:t>
-                  </w:r>
-                  <w:r>
-                    <w:rPr>
-                      <w:rFonts w:ascii="Arial" w:hAnsi="Arial" w:cs="Arial"/>
-                      <w:sz w:val="16"/>
-                      <w:szCs w:val="16"/>
-                    </w:rPr>
-                    <w:t>-5}</w:t>
-                  </w:r>
-                </w:p>
-                <w:p>
-                  <w:pPr>
-                    <w:rPr>
-                      <w:rFonts w:ascii="Arial" w:hAnsi="Arial" w:cs="Arial"/>
-                      <w:sz w:val="16"/>
-                      <w:szCs w:val="16"/>
-                    </w:rPr>
-                  </w:pPr>
-                  <w:r>
-                    <w:rPr>
-                      <w:rFonts w:ascii="Arial" w:hAnsi="Arial" w:cs="Arial"/>
-                      <w:sz w:val="16"/>
-                      <w:szCs w:val="16"/>
-                    </w:rPr>
-                    <w:t>${cod3</w:t>
-                  </w:r>
-                  <w:r>
-                    <w:rPr>
-                      <w:rFonts w:ascii="Arial" w:hAnsi="Arial" w:cs="Arial"/>
-                      <w:sz w:val="16"/>
-                      <w:szCs w:val="16"/>
-                    </w:rPr>
-                    <w:t>-6}</w:t>
-                  </w:r>
-                </w:p>
-                <w:p>
-                  <w:pPr>
-                    <w:rPr>
-                      <w:rFonts w:ascii="Arial" w:hAnsi="Arial" w:cs="Arial"/>
-                      <w:sz w:val="16"/>
-                      <w:szCs w:val="16"/>
-                    </w:rPr>
-                  </w:pPr>
-                  <w:r>
-                    <w:rPr>
-                      <w:rFonts w:ascii="Arial" w:hAnsi="Arial" w:cs="Arial"/>
-                      <w:sz w:val="16"/>
-                      <w:szCs w:val="16"/>
-                    </w:rPr>
-                    <w:t>${cod3</w:t>
-                  </w:r>
-                  <w:r>
-                    <w:rPr>
-                      <w:rFonts w:ascii="Arial" w:hAnsi="Arial" w:cs="Arial"/>
-                      <w:sz w:val="16"/>
-                      <w:szCs w:val="16"/>
-                    </w:rPr>
-                    <w:t>-7}</w:t>
-                  </w:r>
-                </w:p>
-                <w:p>
-                  <w:pPr>
-                    <w:rPr>
-                      <w:rFonts w:ascii="Arial" w:hAnsi="Arial" w:cs="Arial"/>
-                      <w:sz w:val="16"/>
-                      <w:szCs w:val="16"/>
-                    </w:rPr>
-                  </w:pPr>
-                  <w:r>
-                    <w:rPr>
-                      <w:rFonts w:ascii="Arial" w:hAnsi="Arial" w:cs="Arial"/>
-                      <w:sz w:val="16"/>
-                      <w:szCs w:val="16"/>
-                    </w:rPr>
-                    <w:t>${cod3</w:t>
-                  </w:r>
-                  <w:r>
-                    <w:rPr>
-                      <w:rFonts w:ascii="Arial" w:hAnsi="Arial" w:cs="Arial"/>
-                      <w:sz w:val="16"/>
-                      <w:szCs w:val="16"/>
-                    </w:rPr>
-                    <w:t>-8}</w:t>
-                  </w:r>
-                </w:p>
-                <w:p>
-                  <w:pPr>
-                    <w:rPr>
-                      <w:rFonts w:ascii="Arial" w:hAnsi="Arial" w:cs="Arial"/>
-                      <w:sz w:val="16"/>
-                      <w:szCs w:val="16"/>
-                    </w:rPr>
-                  </w:pPr>
-                  <w:r>
-                    <w:rPr>
-                      <w:rFonts w:ascii="Arial" w:hAnsi="Arial" w:cs="Arial"/>
-                      <w:sz w:val="16"/>
-                      <w:szCs w:val="16"/>
-                    </w:rPr>
-                    <w:t>${cod3</w:t>
-                  </w:r>
-                  <w:r>
-                    <w:rPr>
-                      <w:rFonts w:ascii="Arial" w:hAnsi="Arial" w:cs="Arial"/>
-                      <w:sz w:val="16"/>
-                      <w:szCs w:val="16"/>
-                    </w:rPr>
-                    <w:t>-9}</w:t>
+                    <w:t>${cod3-1}</w:t>
+                  </w:r>
+                </w:p>
+                <w:p>
+                  <w:pPr>
+                    <w:rPr>
+                      <w:rFonts w:ascii="Arial" w:hAnsi="Arial" w:cs="Arial"/>
+                      <w:sz w:val="16"/>
+                      <w:szCs w:val="16"/>
+                    </w:rPr>
+                  </w:pPr>
+                  <w:r>
+                    <w:rPr>
+                      <w:rFonts w:ascii="Arial" w:hAnsi="Arial" w:cs="Arial"/>
+                      <w:sz w:val="16"/>
+                      <w:szCs w:val="16"/>
+                    </w:rPr>
+                    <w:t>${cod3-2}</w:t>
+                  </w:r>
+                </w:p>
+                <w:p>
+                  <w:pPr>
+                    <w:rPr>
+                      <w:rFonts w:ascii="Arial" w:hAnsi="Arial" w:cs="Arial"/>
+                      <w:sz w:val="16"/>
+                      <w:szCs w:val="16"/>
+                    </w:rPr>
+                  </w:pPr>
+                  <w:r>
+                    <w:rPr>
+                      <w:rFonts w:ascii="Arial" w:hAnsi="Arial" w:cs="Arial"/>
+                      <w:sz w:val="16"/>
+                      <w:szCs w:val="16"/>
+                    </w:rPr>
+                    <w:t>${cod3-3}</w:t>
+                  </w:r>
+                </w:p>
+                <w:p>
+                  <w:pPr>
+                    <w:rPr>
+                      <w:rFonts w:ascii="Arial" w:hAnsi="Arial" w:cs="Arial"/>
+                      <w:sz w:val="16"/>
+                      <w:szCs w:val="16"/>
+                    </w:rPr>
+                  </w:pPr>
+                  <w:r>
+                    <w:rPr>
+                      <w:rFonts w:ascii="Arial" w:hAnsi="Arial" w:cs="Arial"/>
+                      <w:sz w:val="16"/>
+                      <w:szCs w:val="16"/>
+                    </w:rPr>
+                    <w:t>${cod3-4}</w:t>
+                  </w:r>
+                </w:p>
+                <w:p>
+                  <w:pPr>
+                    <w:rPr>
+                      <w:rFonts w:ascii="Arial" w:hAnsi="Arial" w:cs="Arial"/>
+                      <w:sz w:val="16"/>
+                      <w:szCs w:val="16"/>
+                    </w:rPr>
+                  </w:pPr>
+                  <w:r>
+                    <w:rPr>
+                      <w:rFonts w:ascii="Arial" w:hAnsi="Arial" w:cs="Arial"/>
+                      <w:sz w:val="16"/>
+                      <w:szCs w:val="16"/>
+                    </w:rPr>
+                    <w:t>${cod3-5}</w:t>
+                  </w:r>
+                </w:p>
+                <w:p>
+                  <w:pPr>
+                    <w:rPr>
+                      <w:rFonts w:ascii="Arial" w:hAnsi="Arial" w:cs="Arial"/>
+                      <w:sz w:val="16"/>
+                      <w:szCs w:val="16"/>
+                    </w:rPr>
+                  </w:pPr>
+                  <w:r>
+                    <w:rPr>
+                      <w:rFonts w:ascii="Arial" w:hAnsi="Arial" w:cs="Arial"/>
+                      <w:sz w:val="16"/>
+                      <w:szCs w:val="16"/>
+                    </w:rPr>
+                    <w:t>${cod3-6}</w:t>
+                  </w:r>
+                </w:p>
+                <w:p>
+                  <w:pPr>
+                    <w:rPr>
+                      <w:rFonts w:ascii="Arial" w:hAnsi="Arial" w:cs="Arial"/>
+                      <w:sz w:val="16"/>
+                      <w:szCs w:val="16"/>
+                    </w:rPr>
+                  </w:pPr>
+                  <w:r>
+                    <w:rPr>
+                      <w:rFonts w:ascii="Arial" w:hAnsi="Arial" w:cs="Arial"/>
+                      <w:sz w:val="16"/>
+                      <w:szCs w:val="16"/>
+                    </w:rPr>
+                    <w:t>${cod3-7}</w:t>
+                  </w:r>
+                </w:p>
+                <w:p>
+                  <w:pPr>
+                    <w:rPr>
+                      <w:rFonts w:ascii="Arial" w:hAnsi="Arial" w:cs="Arial"/>
+                      <w:sz w:val="16"/>
+                      <w:szCs w:val="16"/>
+                    </w:rPr>
+                  </w:pPr>
+                  <w:r>
+                    <w:rPr>
+                      <w:rFonts w:ascii="Arial" w:hAnsi="Arial" w:cs="Arial"/>
+                      <w:sz w:val="16"/>
+                      <w:szCs w:val="16"/>
+                    </w:rPr>
+                    <w:t>${cod3-8}</w:t>
+                  </w:r>
+                </w:p>
+                <w:p>
+                  <w:pPr>
+                    <w:rPr>
+                      <w:rFonts w:ascii="Arial" w:hAnsi="Arial" w:cs="Arial"/>
+                      <w:sz w:val="16"/>
+                      <w:szCs w:val="16"/>
+                    </w:rPr>
+                  </w:pPr>
+                  <w:r>
+                    <w:rPr>
+                      <w:rFonts w:ascii="Arial" w:hAnsi="Arial" w:cs="Arial"/>
+                      <w:sz w:val="16"/>
+                      <w:szCs w:val="16"/>
+                    </w:rPr>
+                    <w:t>${cod3-9}</w:t>
                   </w:r>
                 </w:p>
                 <w:p>
@@ -4605,15 +4073,6 @@
                       <w:szCs w:val="16"/>
                     </w:rPr>
                   </w:pPr>
-                </w:p>
-                <w:p>
-                  <w:pPr>
-                    <w:rPr>
-                      <w:rFonts w:ascii="Arial" w:hAnsi="Arial" w:cs="Arial"/>
-                      <w:sz w:val="16"/>
-                      <w:szCs w:val="16"/>
-                    </w:rPr>
-                  </w:pPr>
                   <w:r>
                     <w:rPr>
                       <w:rFonts w:ascii="Arial" w:hAnsi="Arial" w:cs="Arial"/>
@@ -4647,15 +4106,6 @@
                       <w:szCs w:val="16"/>
                     </w:rPr>
                   </w:pPr>
-                </w:p>
-                <w:p>
-                  <w:pPr>
-                    <w:rPr>
-                      <w:rFonts w:ascii="Arial" w:hAnsi="Arial" w:cs="Arial"/>
-                      <w:sz w:val="16"/>
-                      <w:szCs w:val="16"/>
-                    </w:rPr>
-                  </w:pPr>
                   <w:r>
                     <w:rPr>
                       <w:rFonts w:ascii="Arial" w:hAnsi="Arial" w:cs="Arial"/>
@@ -4689,15 +4139,6 @@
                       <w:szCs w:val="16"/>
                     </w:rPr>
                   </w:pPr>
-                </w:p>
-                <w:p>
-                  <w:pPr>
-                    <w:rPr>
-                      <w:rFonts w:ascii="Arial" w:hAnsi="Arial" w:cs="Arial"/>
-                      <w:sz w:val="16"/>
-                      <w:szCs w:val="16"/>
-                    </w:rPr>
-                  </w:pPr>
                   <w:r>
                     <w:rPr>
                       <w:rFonts w:ascii="Arial" w:hAnsi="Arial" w:cs="Arial"/>
@@ -4731,15 +4172,6 @@
                       <w:szCs w:val="16"/>
                     </w:rPr>
                   </w:pPr>
-                </w:p>
-                <w:p>
-                  <w:pPr>
-                    <w:rPr>
-                      <w:rFonts w:ascii="Arial" w:hAnsi="Arial" w:cs="Arial"/>
-                      <w:sz w:val="16"/>
-                      <w:szCs w:val="16"/>
-                    </w:rPr>
-                  </w:pPr>
                   <w:r>
                     <w:rPr>
                       <w:rFonts w:ascii="Arial" w:hAnsi="Arial" w:cs="Arial"/>
@@ -4773,15 +4205,6 @@
                       <w:szCs w:val="16"/>
                     </w:rPr>
                   </w:pPr>
-                </w:p>
-                <w:p>
-                  <w:pPr>
-                    <w:rPr>
-                      <w:rFonts w:ascii="Arial" w:hAnsi="Arial" w:cs="Arial"/>
-                      <w:sz w:val="16"/>
-                      <w:szCs w:val="16"/>
-                    </w:rPr>
-                  </w:pPr>
                   <w:r>
                     <w:rPr>
                       <w:rFonts w:ascii="Arial" w:hAnsi="Arial" w:cs="Arial"/>
@@ -4813,122 +4236,56 @@
                       <w:rFonts w:ascii="Arial" w:hAnsi="Arial" w:cs="Arial"/>
                       <w:sz w:val="16"/>
                       <w:szCs w:val="16"/>
-                    </w:rPr>
-                  </w:pPr>
-                </w:p>
-                <w:p>
-                  <w:pPr>
-                    <w:rPr>
-                      <w:rFonts w:ascii="Arial" w:hAnsi="Arial" w:cs="Arial"/>
-                      <w:sz w:val="16"/>
-                      <w:szCs w:val="16"/>
-                      <w:lang w:val="en-US"/>
-                    </w:rPr>
-                  </w:pPr>
-                  <w:r>
-                    <w:rPr>
-                      <w:rFonts w:ascii="Arial" w:hAnsi="Arial" w:cs="Arial"/>
-                      <w:sz w:val="16"/>
-                      <w:szCs w:val="16"/>
-                      <w:lang w:val="en-US"/>
-                    </w:rPr>
-                    <w:t>${producto3</w:t>
-                  </w:r>
-                  <w:r>
-                    <w:rPr>
-                      <w:rFonts w:ascii="Arial" w:hAnsi="Arial" w:cs="Arial"/>
-                      <w:sz w:val="16"/>
-                      <w:szCs w:val="16"/>
-                      <w:lang w:val="en-US"/>
-                    </w:rPr>
-                    <w:t>-7}</w:t>
-                  </w:r>
-                </w:p>
-                <w:p>
-                  <w:pPr>
-                    <w:rPr>
-                      <w:rFonts w:ascii="Arial" w:hAnsi="Arial" w:cs="Arial"/>
-                      <w:sz w:val="16"/>
-                      <w:szCs w:val="16"/>
-                      <w:lang w:val="en-US"/>
-                    </w:rPr>
-                  </w:pPr>
-                </w:p>
-                <w:p>
-                  <w:pPr>
-                    <w:rPr>
-                      <w:rFonts w:ascii="Arial" w:hAnsi="Arial" w:cs="Arial"/>
-                      <w:sz w:val="16"/>
-                      <w:szCs w:val="16"/>
-                      <w:lang w:val="en-US"/>
-                    </w:rPr>
-                  </w:pPr>
-                  <w:r>
-                    <w:rPr>
-                      <w:rFonts w:ascii="Arial" w:hAnsi="Arial" w:cs="Arial"/>
-                      <w:sz w:val="16"/>
-                      <w:szCs w:val="16"/>
-                      <w:lang w:val="en-US"/>
-                    </w:rPr>
-                    <w:t>${producto3</w:t>
-                  </w:r>
-                  <w:r>
-                    <w:rPr>
-                      <w:rFonts w:ascii="Arial" w:hAnsi="Arial" w:cs="Arial"/>
-                      <w:sz w:val="16"/>
-                      <w:szCs w:val="16"/>
-                      <w:lang w:val="en-US"/>
-                    </w:rPr>
-                    <w:t>-8}</w:t>
-                  </w:r>
-                </w:p>
-                <w:p>
-                  <w:pPr>
-                    <w:rPr>
-                      <w:rFonts w:ascii="Arial" w:hAnsi="Arial" w:cs="Arial"/>
-                      <w:sz w:val="16"/>
-                      <w:szCs w:val="16"/>
-                      <w:lang w:val="en-US"/>
-                    </w:rPr>
-                  </w:pPr>
-                </w:p>
-                <w:p>
-                  <w:pPr>
-                    <w:rPr>
-                      <w:rFonts w:ascii="Arial" w:hAnsi="Arial" w:cs="Arial"/>
-                      <w:sz w:val="16"/>
-                      <w:szCs w:val="16"/>
-                      <w:lang w:val="en-US"/>
-                    </w:rPr>
-                  </w:pPr>
-                  <w:r>
-                    <w:rPr>
-                      <w:rFonts w:ascii="Arial" w:hAnsi="Arial" w:cs="Arial"/>
-                      <w:sz w:val="16"/>
-                      <w:szCs w:val="16"/>
-                      <w:lang w:val="en-US"/>
-                    </w:rPr>
-                    <w:t>${producto3</w:t>
-                  </w:r>
-                  <w:r>
-                    <w:rPr>
-                      <w:rFonts w:ascii="Arial" w:hAnsi="Arial" w:cs="Arial"/>
-                      <w:sz w:val="16"/>
-                      <w:szCs w:val="16"/>
-                      <w:lang w:val="en-US"/>
-                    </w:rPr>
-                    <w:t>-9}</w:t>
-                  </w:r>
-                </w:p>
-                <w:p>
-                  <w:pPr>
-                    <w:rPr>
-                      <w:rFonts w:ascii="Arial" w:hAnsi="Arial" w:cs="Arial"/>
-                      <w:sz w:val="16"/>
-                      <w:szCs w:val="16"/>
-                      <w:lang w:val="en-US"/>
-                    </w:rPr>
-                  </w:pPr>
+                      <w:lang w:val="en-US"/>
+                    </w:rPr>
+                  </w:pPr>
+                  <w:r>
+                    <w:rPr>
+                      <w:rFonts w:ascii="Arial" w:hAnsi="Arial" w:cs="Arial"/>
+                      <w:sz w:val="16"/>
+                      <w:szCs w:val="16"/>
+                      <w:lang w:val="en-US"/>
+                    </w:rPr>
+                    <w:t>${producto3-7}</w:t>
+                  </w:r>
+                </w:p>
+                <w:p>
+                  <w:pPr>
+                    <w:rPr>
+                      <w:rFonts w:ascii="Arial" w:hAnsi="Arial" w:cs="Arial"/>
+                      <w:sz w:val="16"/>
+                      <w:szCs w:val="16"/>
+                      <w:lang w:val="en-US"/>
+                    </w:rPr>
+                  </w:pPr>
+                  <w:r>
+                    <w:rPr>
+                      <w:rFonts w:ascii="Arial" w:hAnsi="Arial" w:cs="Arial"/>
+                      <w:sz w:val="16"/>
+                      <w:szCs w:val="16"/>
+                      <w:lang w:val="en-US"/>
+                    </w:rPr>
+                    <w:t>${producto3-8}</w:t>
+                  </w:r>
+                </w:p>
+                <w:p>
+                  <w:pPr>
+                    <w:rPr>
+                      <w:rFonts w:ascii="Arial" w:hAnsi="Arial" w:cs="Arial"/>
+                      <w:sz w:val="16"/>
+                      <w:szCs w:val="16"/>
+                      <w:lang w:val="en-US"/>
+                    </w:rPr>
+                  </w:pPr>
+                  <w:r>
+                    <w:rPr>
+                      <w:rFonts w:ascii="Arial" w:hAnsi="Arial" w:cs="Arial"/>
+                      <w:sz w:val="16"/>
+                      <w:szCs w:val="16"/>
+                      <w:lang w:val="en-US"/>
+                    </w:rPr>
+                    <w:t>${producto3-9}</w:t>
+                  </w:r>
                 </w:p>
               </w:tc>
               <w:tc>
@@ -4951,240 +4308,159 @@
                       <w:szCs w:val="16"/>
                       <w:lang w:val="en-US"/>
                     </w:rPr>
-                    <w:t>${um3</w:t>
-                  </w:r>
-                  <w:r>
-                    <w:rPr>
-                      <w:rFonts w:ascii="Arial" w:hAnsi="Arial" w:cs="Arial"/>
-                      <w:sz w:val="16"/>
-                      <w:szCs w:val="16"/>
-                      <w:lang w:val="en-US"/>
-                    </w:rPr>
-                    <w:t>-1}</w:t>
-                  </w:r>
-                </w:p>
-                <w:p>
-                  <w:pPr>
-                    <w:rPr>
-                      <w:rFonts w:ascii="Arial" w:hAnsi="Arial" w:cs="Arial"/>
-                      <w:sz w:val="16"/>
-                      <w:szCs w:val="16"/>
-                      <w:lang w:val="en-US"/>
-                    </w:rPr>
-                  </w:pPr>
-                  <w:r>
-                    <w:rPr>
-                      <w:rFonts w:ascii="Arial" w:hAnsi="Arial" w:cs="Arial"/>
-                      <w:sz w:val="16"/>
-                      <w:szCs w:val="16"/>
-                      <w:lang w:val="en-US"/>
-                    </w:rPr>
-                    <w:t>${um3</w:t>
-                  </w:r>
-                  <w:r>
-                    <w:rPr>
-                      <w:rFonts w:ascii="Arial" w:hAnsi="Arial" w:cs="Arial"/>
-                      <w:sz w:val="16"/>
-                      <w:szCs w:val="16"/>
-                      <w:lang w:val="en-US"/>
-                    </w:rPr>
-                    <w:t>-2}</w:t>
-                  </w:r>
-                </w:p>
-                <w:p>
-                  <w:pPr>
-                    <w:rPr>
-                      <w:rFonts w:ascii="Arial" w:hAnsi="Arial" w:cs="Arial"/>
-                      <w:sz w:val="16"/>
-                      <w:szCs w:val="16"/>
-                      <w:lang w:val="en-US"/>
-                    </w:rPr>
-                  </w:pPr>
-                  <w:r>
-                    <w:rPr>
-                      <w:rFonts w:ascii="Arial" w:hAnsi="Arial" w:cs="Arial"/>
-                      <w:sz w:val="16"/>
-                      <w:szCs w:val="16"/>
-                      <w:lang w:val="en-US"/>
-                    </w:rPr>
-                    <w:t>${um3</w:t>
-                  </w:r>
-                  <w:r>
-                    <w:rPr>
-                      <w:rFonts w:ascii="Arial" w:hAnsi="Arial" w:cs="Arial"/>
-                      <w:sz w:val="16"/>
-                      <w:szCs w:val="16"/>
-                      <w:lang w:val="en-US"/>
-                    </w:rPr>
-                    <w:t>-3}</w:t>
-                  </w:r>
-                </w:p>
-                <w:p>
-                  <w:pPr>
-                    <w:rPr>
-                      <w:rFonts w:ascii="Arial" w:hAnsi="Arial" w:cs="Arial"/>
-                      <w:sz w:val="16"/>
-                      <w:szCs w:val="16"/>
-                      <w:lang w:val="en-US"/>
-                    </w:rPr>
-                  </w:pPr>
-                  <w:r>
-                    <w:rPr>
-                      <w:rFonts w:ascii="Arial" w:hAnsi="Arial" w:cs="Arial"/>
-                      <w:sz w:val="16"/>
-                      <w:szCs w:val="16"/>
-                      <w:lang w:val="en-US"/>
-                    </w:rPr>
-                    <w:t>${um3</w:t>
-                  </w:r>
-                  <w:r>
-                    <w:rPr>
-                      <w:rFonts w:ascii="Arial" w:hAnsi="Arial" w:cs="Arial"/>
-                      <w:sz w:val="16"/>
-                      <w:szCs w:val="16"/>
-                      <w:lang w:val="en-US"/>
-                    </w:rPr>
-                    <w:t>-4}</w:t>
-                  </w:r>
-                </w:p>
-                <w:p>
-                  <w:pPr>
-                    <w:rPr>
-                      <w:rFonts w:ascii="Arial" w:hAnsi="Arial" w:cs="Arial"/>
-                      <w:sz w:val="16"/>
-                      <w:szCs w:val="16"/>
-                      <w:lang w:val="en-US"/>
-                    </w:rPr>
-                  </w:pPr>
-                  <w:r>
-                    <w:rPr>
-                      <w:rFonts w:ascii="Arial" w:hAnsi="Arial" w:cs="Arial"/>
-                      <w:sz w:val="16"/>
-                      <w:szCs w:val="16"/>
-                      <w:lang w:val="en-US"/>
-                    </w:rPr>
-                    <w:t>${um3</w:t>
-                  </w:r>
-                  <w:r>
-                    <w:rPr>
-                      <w:rFonts w:ascii="Arial" w:hAnsi="Arial" w:cs="Arial"/>
-                      <w:sz w:val="16"/>
-                      <w:szCs w:val="16"/>
-                      <w:lang w:val="en-US"/>
-                    </w:rPr>
-                    <w:t>-5}</w:t>
-                  </w:r>
-                </w:p>
-                <w:p>
-                  <w:pPr>
-                    <w:rPr>
-                      <w:rFonts w:ascii="Arial" w:hAnsi="Arial" w:cs="Arial"/>
-                      <w:sz w:val="16"/>
-                      <w:szCs w:val="16"/>
-                      <w:lang w:val="en-US"/>
-                    </w:rPr>
-                  </w:pPr>
-                  <w:r>
-                    <w:rPr>
-                      <w:rFonts w:ascii="Arial" w:hAnsi="Arial" w:cs="Arial"/>
-                      <w:sz w:val="16"/>
-                      <w:szCs w:val="16"/>
-                      <w:lang w:val="en-US"/>
-                    </w:rPr>
-                    <w:t>${um3</w:t>
-                  </w:r>
-                  <w:r>
-                    <w:rPr>
-                      <w:rFonts w:ascii="Arial" w:hAnsi="Arial" w:cs="Arial"/>
-                      <w:sz w:val="16"/>
-                      <w:szCs w:val="16"/>
-                      <w:lang w:val="en-US"/>
-                    </w:rPr>
-                    <w:t>-6}</w:t>
-                  </w:r>
-                </w:p>
-                <w:p>
-                  <w:pPr>
-                    <w:rPr>
-                      <w:rFonts w:ascii="Arial" w:hAnsi="Arial" w:cs="Arial"/>
-                      <w:sz w:val="16"/>
-                      <w:szCs w:val="16"/>
-                      <w:lang w:val="en-US"/>
-                    </w:rPr>
-                  </w:pPr>
-                  <w:r>
-                    <w:rPr>
-                      <w:rFonts w:ascii="Arial" w:hAnsi="Arial" w:cs="Arial"/>
-                      <w:sz w:val="16"/>
-                      <w:szCs w:val="16"/>
-                      <w:lang w:val="en-US"/>
-                    </w:rPr>
-                    <w:t>${um3</w:t>
-                  </w:r>
-                  <w:r>
-                    <w:rPr>
-                      <w:rFonts w:ascii="Arial" w:hAnsi="Arial" w:cs="Arial"/>
-                      <w:sz w:val="16"/>
-                      <w:szCs w:val="16"/>
-                      <w:lang w:val="en-US"/>
-                    </w:rPr>
-                    <w:t>-7}</w:t>
-                  </w:r>
-                </w:p>
-                <w:p>
-                  <w:pPr>
-                    <w:rPr>
-                      <w:rFonts w:ascii="Arial" w:hAnsi="Arial" w:cs="Arial"/>
-                      <w:sz w:val="16"/>
-                      <w:szCs w:val="16"/>
-                      <w:lang w:val="en-US"/>
-                    </w:rPr>
-                  </w:pPr>
-                  <w:r>
-                    <w:rPr>
-                      <w:rFonts w:ascii="Arial" w:hAnsi="Arial" w:cs="Arial"/>
-                      <w:sz w:val="16"/>
-                      <w:szCs w:val="16"/>
-                      <w:lang w:val="en-US"/>
-                    </w:rPr>
-                    <w:t>${um3</w:t>
-                  </w:r>
-                  <w:r>
-                    <w:rPr>
-                      <w:rFonts w:ascii="Arial" w:hAnsi="Arial" w:cs="Arial"/>
-                      <w:sz w:val="16"/>
-                      <w:szCs w:val="16"/>
-                      <w:lang w:val="en-US"/>
-                    </w:rPr>
-                    <w:t>-8}</w:t>
-                  </w:r>
-                </w:p>
-                <w:p>
-                  <w:pPr>
-                    <w:rPr>
-                      <w:rFonts w:ascii="Arial" w:hAnsi="Arial" w:cs="Arial"/>
-                      <w:sz w:val="16"/>
-                      <w:szCs w:val="16"/>
-                      <w:lang w:val="en-US"/>
-                    </w:rPr>
-                  </w:pPr>
-                  <w:r>
-                    <w:rPr>
-                      <w:rFonts w:ascii="Arial" w:hAnsi="Arial" w:cs="Arial"/>
-                      <w:sz w:val="16"/>
-                      <w:szCs w:val="16"/>
-                      <w:lang w:val="en-US"/>
-                    </w:rPr>
-                    <w:t>${um3</w:t>
-                  </w:r>
-                  <w:r>
-                    <w:rPr>
-                      <w:rFonts w:ascii="Arial" w:hAnsi="Arial" w:cs="Arial"/>
-                      <w:sz w:val="16"/>
-                      <w:szCs w:val="16"/>
-                      <w:lang w:val="en-US"/>
-                    </w:rPr>
-                    <w:t>-9}</w:t>
+                    <w:t>${um3-1}</w:t>
+                  </w:r>
+                </w:p>
+                <w:p>
+                  <w:pPr>
+                    <w:rPr>
+                      <w:rFonts w:ascii="Arial" w:hAnsi="Arial" w:cs="Arial"/>
+                      <w:sz w:val="16"/>
+                      <w:szCs w:val="16"/>
+                      <w:lang w:val="en-US"/>
+                    </w:rPr>
+                  </w:pPr>
+                  <w:r>
+                    <w:rPr>
+                      <w:rFonts w:ascii="Arial" w:hAnsi="Arial" w:cs="Arial"/>
+                      <w:sz w:val="16"/>
+                      <w:szCs w:val="16"/>
+                      <w:lang w:val="en-US"/>
+                    </w:rPr>
+                    <w:t>${um3-2}</w:t>
+                  </w:r>
+                </w:p>
+                <w:p>
+                  <w:pPr>
+                    <w:rPr>
+                      <w:rFonts w:ascii="Arial" w:hAnsi="Arial" w:cs="Arial"/>
+                      <w:sz w:val="16"/>
+                      <w:szCs w:val="16"/>
+                      <w:lang w:val="en-US"/>
+                    </w:rPr>
+                  </w:pPr>
+                  <w:r>
+                    <w:rPr>
+                      <w:rFonts w:ascii="Arial" w:hAnsi="Arial" w:cs="Arial"/>
+                      <w:sz w:val="16"/>
+                      <w:szCs w:val="16"/>
+                      <w:lang w:val="en-US"/>
+                    </w:rPr>
+                    <w:t>${um3-3}</w:t>
+                  </w:r>
+                </w:p>
+                <w:p>
+                  <w:pPr>
+                    <w:rPr>
+                      <w:rFonts w:ascii="Arial" w:hAnsi="Arial" w:cs="Arial"/>
+                      <w:sz w:val="16"/>
+                      <w:szCs w:val="16"/>
+                      <w:lang w:val="en-US"/>
+                    </w:rPr>
+                  </w:pPr>
+                  <w:r>
+                    <w:rPr>
+                      <w:rFonts w:ascii="Arial" w:hAnsi="Arial" w:cs="Arial"/>
+                      <w:sz w:val="16"/>
+                      <w:szCs w:val="16"/>
+                      <w:lang w:val="en-US"/>
+                    </w:rPr>
+                    <w:t>${um3-4}</w:t>
+                  </w:r>
+                </w:p>
+                <w:p>
+                  <w:pPr>
+                    <w:rPr>
+                      <w:rFonts w:ascii="Arial" w:hAnsi="Arial" w:cs="Arial"/>
+                      <w:sz w:val="16"/>
+                      <w:szCs w:val="16"/>
+                      <w:lang w:val="en-US"/>
+                    </w:rPr>
+                  </w:pPr>
+                  <w:r>
+                    <w:rPr>
+                      <w:rFonts w:ascii="Arial" w:hAnsi="Arial" w:cs="Arial"/>
+                      <w:sz w:val="16"/>
+                      <w:szCs w:val="16"/>
+                      <w:lang w:val="en-US"/>
+                    </w:rPr>
+                    <w:t>${um3-5}</w:t>
+                  </w:r>
+                </w:p>
+                <w:p>
+                  <w:pPr>
+                    <w:rPr>
+                      <w:rFonts w:ascii="Arial" w:hAnsi="Arial" w:cs="Arial"/>
+                      <w:sz w:val="16"/>
+                      <w:szCs w:val="16"/>
+                      <w:lang w:val="en-US"/>
+                    </w:rPr>
+                  </w:pPr>
+                  <w:r>
+                    <w:rPr>
+                      <w:rFonts w:ascii="Arial" w:hAnsi="Arial" w:cs="Arial"/>
+                      <w:sz w:val="16"/>
+                      <w:szCs w:val="16"/>
+                      <w:lang w:val="en-US"/>
+                    </w:rPr>
+                    <w:t>${um3-6}</w:t>
+                  </w:r>
+                </w:p>
+                <w:p>
+                  <w:pPr>
+                    <w:rPr>
+                      <w:rFonts w:ascii="Arial" w:hAnsi="Arial" w:cs="Arial"/>
+                      <w:sz w:val="16"/>
+                      <w:szCs w:val="16"/>
+                      <w:lang w:val="en-US"/>
+                    </w:rPr>
+                  </w:pPr>
+                  <w:r>
+                    <w:rPr>
+                      <w:rFonts w:ascii="Arial" w:hAnsi="Arial" w:cs="Arial"/>
+                      <w:sz w:val="16"/>
+                      <w:szCs w:val="16"/>
+                      <w:lang w:val="en-US"/>
+                    </w:rPr>
+                    <w:t>${um3-7}</w:t>
+                  </w:r>
+                </w:p>
+                <w:p>
+                  <w:pPr>
+                    <w:rPr>
+                      <w:rFonts w:ascii="Arial" w:hAnsi="Arial" w:cs="Arial"/>
+                      <w:sz w:val="16"/>
+                      <w:szCs w:val="16"/>
+                      <w:lang w:val="en-US"/>
+                    </w:rPr>
+                  </w:pPr>
+                  <w:r>
+                    <w:rPr>
+                      <w:rFonts w:ascii="Arial" w:hAnsi="Arial" w:cs="Arial"/>
+                      <w:sz w:val="16"/>
+                      <w:szCs w:val="16"/>
+                      <w:lang w:val="en-US"/>
+                    </w:rPr>
+                    <w:t>${um3-8}</w:t>
+                  </w:r>
+                </w:p>
+                <w:p>
+                  <w:pPr>
+                    <w:rPr>
+                      <w:rFonts w:ascii="Arial" w:hAnsi="Arial" w:cs="Arial"/>
+                      <w:sz w:val="16"/>
+                      <w:szCs w:val="16"/>
+                      <w:lang w:val="en-US"/>
+                    </w:rPr>
+                  </w:pPr>
+                  <w:r>
+                    <w:rPr>
+                      <w:rFonts w:ascii="Arial" w:hAnsi="Arial" w:cs="Arial"/>
+                      <w:sz w:val="16"/>
+                      <w:szCs w:val="16"/>
+                      <w:lang w:val="en-US"/>
+                    </w:rPr>
+                    <w:t>${um3-9}</w:t>
                   </w:r>
                 </w:p>
                 <w:p>
@@ -5218,16 +4494,7 @@
                       <w:szCs w:val="16"/>
                       <w:lang w:val="en-US"/>
                     </w:rPr>
-                    <w:t>${c</w:t>
-                  </w:r>
-                  <w:r>
-                    <w:rPr>
-                      <w:rFonts w:ascii="Arial" w:hAnsi="Arial" w:cs="Arial"/>
-                      <w:sz w:val="16"/>
-                      <w:szCs w:val="16"/>
-                      <w:lang w:val="en-US"/>
-                    </w:rPr>
-                    <w:t>3</w:t>
+                    <w:t>${c3</w:t>
                   </w:r>
                   <w:r>
                     <w:rPr>
@@ -5494,240 +4761,159 @@
                       <w:szCs w:val="16"/>
                       <w:lang w:val="en-US"/>
                     </w:rPr>
-                    <w:t>${prc3</w:t>
-                  </w:r>
-                  <w:r>
-                    <w:rPr>
-                      <w:rFonts w:ascii="Arial" w:hAnsi="Arial" w:cs="Arial"/>
-                      <w:sz w:val="16"/>
-                      <w:szCs w:val="16"/>
-                      <w:lang w:val="en-US"/>
-                    </w:rPr>
-                    <w:t>-1}</w:t>
-                  </w:r>
-                </w:p>
-                <w:p>
-                  <w:pPr>
-                    <w:rPr>
-                      <w:rFonts w:ascii="Arial" w:hAnsi="Arial" w:cs="Arial"/>
-                      <w:sz w:val="16"/>
-                      <w:szCs w:val="16"/>
-                      <w:lang w:val="en-US"/>
-                    </w:rPr>
-                  </w:pPr>
-                  <w:r>
-                    <w:rPr>
-                      <w:rFonts w:ascii="Arial" w:hAnsi="Arial" w:cs="Arial"/>
-                      <w:sz w:val="16"/>
-                      <w:szCs w:val="16"/>
-                      <w:lang w:val="en-US"/>
-                    </w:rPr>
-                    <w:t>${prc3</w:t>
-                  </w:r>
-                  <w:r>
-                    <w:rPr>
-                      <w:rFonts w:ascii="Arial" w:hAnsi="Arial" w:cs="Arial"/>
-                      <w:sz w:val="16"/>
-                      <w:szCs w:val="16"/>
-                      <w:lang w:val="en-US"/>
-                    </w:rPr>
-                    <w:t>-2}</w:t>
-                  </w:r>
-                </w:p>
-                <w:p>
-                  <w:pPr>
-                    <w:rPr>
-                      <w:rFonts w:ascii="Arial" w:hAnsi="Arial" w:cs="Arial"/>
-                      <w:sz w:val="16"/>
-                      <w:szCs w:val="16"/>
-                      <w:lang w:val="en-US"/>
-                    </w:rPr>
-                  </w:pPr>
-                  <w:r>
-                    <w:rPr>
-                      <w:rFonts w:ascii="Arial" w:hAnsi="Arial" w:cs="Arial"/>
-                      <w:sz w:val="16"/>
-                      <w:szCs w:val="16"/>
-                      <w:lang w:val="en-US"/>
-                    </w:rPr>
-                    <w:t>${prc3</w:t>
-                  </w:r>
-                  <w:r>
-                    <w:rPr>
-                      <w:rFonts w:ascii="Arial" w:hAnsi="Arial" w:cs="Arial"/>
-                      <w:sz w:val="16"/>
-                      <w:szCs w:val="16"/>
-                      <w:lang w:val="en-US"/>
-                    </w:rPr>
-                    <w:t>-3}</w:t>
-                  </w:r>
-                </w:p>
-                <w:p>
-                  <w:pPr>
-                    <w:rPr>
-                      <w:rFonts w:ascii="Arial" w:hAnsi="Arial" w:cs="Arial"/>
-                      <w:sz w:val="16"/>
-                      <w:szCs w:val="16"/>
-                      <w:lang w:val="en-US"/>
-                    </w:rPr>
-                  </w:pPr>
-                  <w:r>
-                    <w:rPr>
-                      <w:rFonts w:ascii="Arial" w:hAnsi="Arial" w:cs="Arial"/>
-                      <w:sz w:val="16"/>
-                      <w:szCs w:val="16"/>
-                      <w:lang w:val="en-US"/>
-                    </w:rPr>
-                    <w:t>${prc3</w:t>
-                  </w:r>
-                  <w:r>
-                    <w:rPr>
-                      <w:rFonts w:ascii="Arial" w:hAnsi="Arial" w:cs="Arial"/>
-                      <w:sz w:val="16"/>
-                      <w:szCs w:val="16"/>
-                      <w:lang w:val="en-US"/>
-                    </w:rPr>
-                    <w:t>-4}</w:t>
-                  </w:r>
-                </w:p>
-                <w:p>
-                  <w:pPr>
-                    <w:rPr>
-                      <w:rFonts w:ascii="Arial" w:hAnsi="Arial" w:cs="Arial"/>
-                      <w:sz w:val="16"/>
-                      <w:szCs w:val="16"/>
-                      <w:lang w:val="en-US"/>
-                    </w:rPr>
-                  </w:pPr>
-                  <w:r>
-                    <w:rPr>
-                      <w:rFonts w:ascii="Arial" w:hAnsi="Arial" w:cs="Arial"/>
-                      <w:sz w:val="16"/>
-                      <w:szCs w:val="16"/>
-                      <w:lang w:val="en-US"/>
-                    </w:rPr>
-                    <w:t>${prc3</w:t>
-                  </w:r>
-                  <w:r>
-                    <w:rPr>
-                      <w:rFonts w:ascii="Arial" w:hAnsi="Arial" w:cs="Arial"/>
-                      <w:sz w:val="16"/>
-                      <w:szCs w:val="16"/>
-                      <w:lang w:val="en-US"/>
-                    </w:rPr>
-                    <w:t>-5}</w:t>
-                  </w:r>
-                </w:p>
-                <w:p>
-                  <w:pPr>
-                    <w:rPr>
-                      <w:rFonts w:ascii="Arial" w:hAnsi="Arial" w:cs="Arial"/>
-                      <w:sz w:val="16"/>
-                      <w:szCs w:val="16"/>
-                      <w:lang w:val="en-US"/>
-                    </w:rPr>
-                  </w:pPr>
-                  <w:r>
-                    <w:rPr>
-                      <w:rFonts w:ascii="Arial" w:hAnsi="Arial" w:cs="Arial"/>
-                      <w:sz w:val="16"/>
-                      <w:szCs w:val="16"/>
-                      <w:lang w:val="en-US"/>
-                    </w:rPr>
-                    <w:t>${prc3</w:t>
-                  </w:r>
-                  <w:r>
-                    <w:rPr>
-                      <w:rFonts w:ascii="Arial" w:hAnsi="Arial" w:cs="Arial"/>
-                      <w:sz w:val="16"/>
-                      <w:szCs w:val="16"/>
-                      <w:lang w:val="en-US"/>
-                    </w:rPr>
-                    <w:t>-6}</w:t>
-                  </w:r>
-                </w:p>
-                <w:p>
-                  <w:pPr>
-                    <w:rPr>
-                      <w:rFonts w:ascii="Arial" w:hAnsi="Arial" w:cs="Arial"/>
-                      <w:sz w:val="16"/>
-                      <w:szCs w:val="16"/>
-                      <w:lang w:val="en-US"/>
-                    </w:rPr>
-                  </w:pPr>
-                  <w:r>
-                    <w:rPr>
-                      <w:rFonts w:ascii="Arial" w:hAnsi="Arial" w:cs="Arial"/>
-                      <w:sz w:val="16"/>
-                      <w:szCs w:val="16"/>
-                      <w:lang w:val="en-US"/>
-                    </w:rPr>
-                    <w:t>${prc3</w:t>
-                  </w:r>
-                  <w:r>
-                    <w:rPr>
-                      <w:rFonts w:ascii="Arial" w:hAnsi="Arial" w:cs="Arial"/>
-                      <w:sz w:val="16"/>
-                      <w:szCs w:val="16"/>
-                      <w:lang w:val="en-US"/>
-                    </w:rPr>
-                    <w:t>-7}</w:t>
-                  </w:r>
-                </w:p>
-                <w:p>
-                  <w:pPr>
-                    <w:rPr>
-                      <w:rFonts w:ascii="Arial" w:hAnsi="Arial" w:cs="Arial"/>
-                      <w:sz w:val="16"/>
-                      <w:szCs w:val="16"/>
-                      <w:lang w:val="en-US"/>
-                    </w:rPr>
-                  </w:pPr>
-                  <w:r>
-                    <w:rPr>
-                      <w:rFonts w:ascii="Arial" w:hAnsi="Arial" w:cs="Arial"/>
-                      <w:sz w:val="16"/>
-                      <w:szCs w:val="16"/>
-                      <w:lang w:val="en-US"/>
-                    </w:rPr>
-                    <w:t>${prc3</w:t>
-                  </w:r>
-                  <w:r>
-                    <w:rPr>
-                      <w:rFonts w:ascii="Arial" w:hAnsi="Arial" w:cs="Arial"/>
-                      <w:sz w:val="16"/>
-                      <w:szCs w:val="16"/>
-                      <w:lang w:val="en-US"/>
-                    </w:rPr>
-                    <w:t>-8}</w:t>
-                  </w:r>
-                </w:p>
-                <w:p>
-                  <w:pPr>
-                    <w:rPr>
-                      <w:rFonts w:ascii="Arial" w:hAnsi="Arial" w:cs="Arial"/>
-                      <w:sz w:val="16"/>
-                      <w:szCs w:val="16"/>
-                      <w:lang w:val="en-US"/>
-                    </w:rPr>
-                  </w:pPr>
-                  <w:r>
-                    <w:rPr>
-                      <w:rFonts w:ascii="Arial" w:hAnsi="Arial" w:cs="Arial"/>
-                      <w:sz w:val="16"/>
-                      <w:szCs w:val="16"/>
-                      <w:lang w:val="en-US"/>
-                    </w:rPr>
-                    <w:t>${prc3</w:t>
-                  </w:r>
-                  <w:r>
-                    <w:rPr>
-                      <w:rFonts w:ascii="Arial" w:hAnsi="Arial" w:cs="Arial"/>
-                      <w:sz w:val="16"/>
-                      <w:szCs w:val="16"/>
-                      <w:lang w:val="en-US"/>
-                    </w:rPr>
-                    <w:t>-9}</w:t>
+                    <w:t>${prc3-1}</w:t>
+                  </w:r>
+                </w:p>
+                <w:p>
+                  <w:pPr>
+                    <w:rPr>
+                      <w:rFonts w:ascii="Arial" w:hAnsi="Arial" w:cs="Arial"/>
+                      <w:sz w:val="16"/>
+                      <w:szCs w:val="16"/>
+                      <w:lang w:val="en-US"/>
+                    </w:rPr>
+                  </w:pPr>
+                  <w:r>
+                    <w:rPr>
+                      <w:rFonts w:ascii="Arial" w:hAnsi="Arial" w:cs="Arial"/>
+                      <w:sz w:val="16"/>
+                      <w:szCs w:val="16"/>
+                      <w:lang w:val="en-US"/>
+                    </w:rPr>
+                    <w:t>${prc3-2}</w:t>
+                  </w:r>
+                </w:p>
+                <w:p>
+                  <w:pPr>
+                    <w:rPr>
+                      <w:rFonts w:ascii="Arial" w:hAnsi="Arial" w:cs="Arial"/>
+                      <w:sz w:val="16"/>
+                      <w:szCs w:val="16"/>
+                      <w:lang w:val="en-US"/>
+                    </w:rPr>
+                  </w:pPr>
+                  <w:r>
+                    <w:rPr>
+                      <w:rFonts w:ascii="Arial" w:hAnsi="Arial" w:cs="Arial"/>
+                      <w:sz w:val="16"/>
+                      <w:szCs w:val="16"/>
+                      <w:lang w:val="en-US"/>
+                    </w:rPr>
+                    <w:t>${prc3-3}</w:t>
+                  </w:r>
+                </w:p>
+                <w:p>
+                  <w:pPr>
+                    <w:rPr>
+                      <w:rFonts w:ascii="Arial" w:hAnsi="Arial" w:cs="Arial"/>
+                      <w:sz w:val="16"/>
+                      <w:szCs w:val="16"/>
+                      <w:lang w:val="en-US"/>
+                    </w:rPr>
+                  </w:pPr>
+                  <w:r>
+                    <w:rPr>
+                      <w:rFonts w:ascii="Arial" w:hAnsi="Arial" w:cs="Arial"/>
+                      <w:sz w:val="16"/>
+                      <w:szCs w:val="16"/>
+                      <w:lang w:val="en-US"/>
+                    </w:rPr>
+                    <w:t>${prc3-4}</w:t>
+                  </w:r>
+                </w:p>
+                <w:p>
+                  <w:pPr>
+                    <w:rPr>
+                      <w:rFonts w:ascii="Arial" w:hAnsi="Arial" w:cs="Arial"/>
+                      <w:sz w:val="16"/>
+                      <w:szCs w:val="16"/>
+                      <w:lang w:val="en-US"/>
+                    </w:rPr>
+                  </w:pPr>
+                  <w:r>
+                    <w:rPr>
+                      <w:rFonts w:ascii="Arial" w:hAnsi="Arial" w:cs="Arial"/>
+                      <w:sz w:val="16"/>
+                      <w:szCs w:val="16"/>
+                      <w:lang w:val="en-US"/>
+                    </w:rPr>
+                    <w:t>${prc3-5}</w:t>
+                  </w:r>
+                </w:p>
+                <w:p>
+                  <w:pPr>
+                    <w:rPr>
+                      <w:rFonts w:ascii="Arial" w:hAnsi="Arial" w:cs="Arial"/>
+                      <w:sz w:val="16"/>
+                      <w:szCs w:val="16"/>
+                      <w:lang w:val="en-US"/>
+                    </w:rPr>
+                  </w:pPr>
+                  <w:r>
+                    <w:rPr>
+                      <w:rFonts w:ascii="Arial" w:hAnsi="Arial" w:cs="Arial"/>
+                      <w:sz w:val="16"/>
+                      <w:szCs w:val="16"/>
+                      <w:lang w:val="en-US"/>
+                    </w:rPr>
+                    <w:t>${prc3-6}</w:t>
+                  </w:r>
+                </w:p>
+                <w:p>
+                  <w:pPr>
+                    <w:rPr>
+                      <w:rFonts w:ascii="Arial" w:hAnsi="Arial" w:cs="Arial"/>
+                      <w:sz w:val="16"/>
+                      <w:szCs w:val="16"/>
+                      <w:lang w:val="en-US"/>
+                    </w:rPr>
+                  </w:pPr>
+                  <w:r>
+                    <w:rPr>
+                      <w:rFonts w:ascii="Arial" w:hAnsi="Arial" w:cs="Arial"/>
+                      <w:sz w:val="16"/>
+                      <w:szCs w:val="16"/>
+                      <w:lang w:val="en-US"/>
+                    </w:rPr>
+                    <w:t>${prc3-7}</w:t>
+                  </w:r>
+                </w:p>
+                <w:p>
+                  <w:pPr>
+                    <w:rPr>
+                      <w:rFonts w:ascii="Arial" w:hAnsi="Arial" w:cs="Arial"/>
+                      <w:sz w:val="16"/>
+                      <w:szCs w:val="16"/>
+                      <w:lang w:val="en-US"/>
+                    </w:rPr>
+                  </w:pPr>
+                  <w:r>
+                    <w:rPr>
+                      <w:rFonts w:ascii="Arial" w:hAnsi="Arial" w:cs="Arial"/>
+                      <w:sz w:val="16"/>
+                      <w:szCs w:val="16"/>
+                      <w:lang w:val="en-US"/>
+                    </w:rPr>
+                    <w:t>${prc3-8}</w:t>
+                  </w:r>
+                </w:p>
+                <w:p>
+                  <w:pPr>
+                    <w:rPr>
+                      <w:rFonts w:ascii="Arial" w:hAnsi="Arial" w:cs="Arial"/>
+                      <w:sz w:val="16"/>
+                      <w:szCs w:val="16"/>
+                      <w:lang w:val="en-US"/>
+                    </w:rPr>
+                  </w:pPr>
+                  <w:r>
+                    <w:rPr>
+                      <w:rFonts w:ascii="Arial" w:hAnsi="Arial" w:cs="Arial"/>
+                      <w:sz w:val="16"/>
+                      <w:szCs w:val="16"/>
+                      <w:lang w:val="en-US"/>
+                    </w:rPr>
+                    <w:t>${prc3-9}</w:t>
                   </w:r>
                 </w:p>
                 <w:p>
@@ -5761,331 +4947,162 @@
                       <w:szCs w:val="16"/>
                       <w:lang w:val="en-US"/>
                     </w:rPr>
-                    <w:t>${imp3</w:t>
-                  </w:r>
-                  <w:r>
-                    <w:rPr>
-                      <w:rFonts w:ascii="Arial" w:hAnsi="Arial" w:cs="Arial"/>
-                      <w:sz w:val="16"/>
-                      <w:szCs w:val="16"/>
-                      <w:lang w:val="en-US"/>
-                    </w:rPr>
-                    <w:t>-1}</w:t>
-                  </w:r>
-                </w:p>
-                <w:p>
-                  <w:pPr>
-                    <w:rPr>
-                      <w:rFonts w:ascii="Arial" w:hAnsi="Arial" w:cs="Arial"/>
-                      <w:sz w:val="16"/>
-                      <w:szCs w:val="16"/>
-                      <w:lang w:val="en-US"/>
-                    </w:rPr>
-                  </w:pPr>
-                </w:p>
-                <w:p>
-                  <w:pPr>
-                    <w:rPr>
-                      <w:rFonts w:ascii="Arial" w:hAnsi="Arial" w:cs="Arial"/>
-                      <w:sz w:val="16"/>
-                      <w:szCs w:val="16"/>
-                      <w:lang w:val="en-US"/>
-                    </w:rPr>
-                  </w:pPr>
-                  <w:r>
-                    <w:rPr>
-                      <w:rFonts w:ascii="Arial" w:hAnsi="Arial" w:cs="Arial"/>
-                      <w:sz w:val="16"/>
-                      <w:szCs w:val="16"/>
-                      <w:lang w:val="en-US"/>
-                    </w:rPr>
-                    <w:t>${imp3</w:t>
-                  </w:r>
-                  <w:r>
-                    <w:rPr>
-                      <w:rFonts w:ascii="Arial" w:hAnsi="Arial" w:cs="Arial"/>
-                      <w:sz w:val="16"/>
-                      <w:szCs w:val="16"/>
-                      <w:lang w:val="en-US"/>
-                    </w:rPr>
-                    <w:t>-2}</w:t>
-                  </w:r>
-                </w:p>
-                <w:p>
-                  <w:pPr>
-                    <w:rPr>
-                      <w:rFonts w:ascii="Arial" w:hAnsi="Arial" w:cs="Arial"/>
-                      <w:sz w:val="16"/>
-                      <w:szCs w:val="16"/>
-                      <w:lang w:val="en-US"/>
-                    </w:rPr>
-                  </w:pPr>
-                </w:p>
-                <w:p>
-                  <w:pPr>
-                    <w:rPr>
-                      <w:rFonts w:ascii="Arial" w:hAnsi="Arial" w:cs="Arial"/>
-                      <w:sz w:val="16"/>
-                      <w:szCs w:val="16"/>
-                      <w:lang w:val="en-US"/>
-                    </w:rPr>
-                  </w:pPr>
-                  <w:r>
-                    <w:rPr>
-                      <w:rFonts w:ascii="Arial" w:hAnsi="Arial" w:cs="Arial"/>
-                      <w:sz w:val="16"/>
-                      <w:szCs w:val="16"/>
-                      <w:lang w:val="en-US"/>
-                    </w:rPr>
-                    <w:t>${imp3</w:t>
-                  </w:r>
-                  <w:r>
-                    <w:rPr>
-                      <w:rFonts w:ascii="Arial" w:hAnsi="Arial" w:cs="Arial"/>
-                      <w:sz w:val="16"/>
-                      <w:szCs w:val="16"/>
-                      <w:lang w:val="en-US"/>
-                    </w:rPr>
-                    <w:t>-3}</w:t>
-                  </w:r>
-                </w:p>
-                <w:p>
-                  <w:pPr>
-                    <w:rPr>
-                      <w:rFonts w:ascii="Arial" w:hAnsi="Arial" w:cs="Arial"/>
-                      <w:sz w:val="16"/>
-                      <w:szCs w:val="16"/>
-                      <w:lang w:val="en-US"/>
-                    </w:rPr>
-                  </w:pPr>
-                </w:p>
-                <w:p>
-                  <w:pPr>
-                    <w:rPr>
-                      <w:rFonts w:ascii="Arial" w:hAnsi="Arial" w:cs="Arial"/>
-                      <w:sz w:val="16"/>
-                      <w:szCs w:val="16"/>
-                      <w:lang w:val="en-US"/>
-                    </w:rPr>
-                  </w:pPr>
-                  <w:r>
-                    <w:rPr>
-                      <w:rFonts w:ascii="Arial" w:hAnsi="Arial" w:cs="Arial"/>
-                      <w:sz w:val="16"/>
-                      <w:szCs w:val="16"/>
-                      <w:lang w:val="en-US"/>
-                    </w:rPr>
-                    <w:t>${imp3</w:t>
-                  </w:r>
-                  <w:r>
-                    <w:rPr>
-                      <w:rFonts w:ascii="Arial" w:hAnsi="Arial" w:cs="Arial"/>
-                      <w:sz w:val="16"/>
-                      <w:szCs w:val="16"/>
-                      <w:lang w:val="en-US"/>
-                    </w:rPr>
-                    <w:t>-4}</w:t>
-                  </w:r>
-                </w:p>
-                <w:p>
-                  <w:pPr>
-                    <w:rPr>
-                      <w:rFonts w:ascii="Arial" w:hAnsi="Arial" w:cs="Arial"/>
-                      <w:sz w:val="16"/>
-                      <w:szCs w:val="16"/>
-                      <w:lang w:val="en-US"/>
-                    </w:rPr>
-                  </w:pPr>
-                </w:p>
-                <w:p>
-                  <w:pPr>
-                    <w:rPr>
-                      <w:rFonts w:ascii="Arial" w:hAnsi="Arial" w:cs="Arial"/>
-                      <w:sz w:val="16"/>
-                      <w:szCs w:val="16"/>
-                      <w:lang w:val="en-US"/>
-                    </w:rPr>
-                  </w:pPr>
-                  <w:r>
-                    <w:rPr>
-                      <w:rFonts w:ascii="Arial" w:hAnsi="Arial" w:cs="Arial"/>
-                      <w:sz w:val="16"/>
-                      <w:szCs w:val="16"/>
-                      <w:lang w:val="en-US"/>
-                    </w:rPr>
-                    <w:t>${imp3</w:t>
-                  </w:r>
-                  <w:r>
-                    <w:rPr>
-                      <w:rFonts w:ascii="Arial" w:hAnsi="Arial" w:cs="Arial"/>
-                      <w:sz w:val="16"/>
-                      <w:szCs w:val="16"/>
-                      <w:lang w:val="en-US"/>
-                    </w:rPr>
-                    <w:t>-5}</w:t>
-                  </w:r>
-                </w:p>
-                <w:p>
-                  <w:pPr>
-                    <w:rPr>
-                      <w:rFonts w:ascii="Arial" w:hAnsi="Arial" w:cs="Arial"/>
-                      <w:sz w:val="16"/>
-                      <w:szCs w:val="16"/>
-                      <w:lang w:val="en-US"/>
-                    </w:rPr>
-                  </w:pPr>
-                </w:p>
-                <w:p>
-                  <w:pPr>
-                    <w:rPr>
-                      <w:rFonts w:ascii="Arial" w:hAnsi="Arial" w:cs="Arial"/>
-                      <w:sz w:val="16"/>
-                      <w:szCs w:val="16"/>
-                      <w:lang w:val="en-US"/>
-                    </w:rPr>
-                  </w:pPr>
-                  <w:r>
-                    <w:rPr>
-                      <w:rFonts w:ascii="Arial" w:hAnsi="Arial" w:cs="Arial"/>
-                      <w:sz w:val="16"/>
-                      <w:szCs w:val="16"/>
-                      <w:lang w:val="en-US"/>
-                    </w:rPr>
-                    <w:t>${imp3</w:t>
-                  </w:r>
-                  <w:r>
-                    <w:rPr>
-                      <w:rFonts w:ascii="Arial" w:hAnsi="Arial" w:cs="Arial"/>
-                      <w:sz w:val="16"/>
-                      <w:szCs w:val="16"/>
-                      <w:lang w:val="en-US"/>
-                    </w:rPr>
-                    <w:t>-6}</w:t>
-                  </w:r>
-                </w:p>
-                <w:p>
-                  <w:pPr>
-                    <w:rPr>
-                      <w:rFonts w:ascii="Arial" w:hAnsi="Arial" w:cs="Arial"/>
-                      <w:sz w:val="16"/>
-                      <w:szCs w:val="16"/>
-                      <w:lang w:val="en-US"/>
-                    </w:rPr>
-                  </w:pPr>
-                </w:p>
-                <w:p>
-                  <w:pPr>
-                    <w:rPr>
-                      <w:rFonts w:ascii="Arial" w:hAnsi="Arial" w:cs="Arial"/>
-                      <w:sz w:val="16"/>
-                      <w:szCs w:val="16"/>
-                      <w:lang w:val="en-US"/>
-                    </w:rPr>
-                  </w:pPr>
-                  <w:r>
-                    <w:rPr>
-                      <w:rFonts w:ascii="Arial" w:hAnsi="Arial" w:cs="Arial"/>
-                      <w:sz w:val="16"/>
-                      <w:szCs w:val="16"/>
-                      <w:lang w:val="en-US"/>
-                    </w:rPr>
-                    <w:t>${imp3</w:t>
-                  </w:r>
-                  <w:r>
-                    <w:rPr>
-                      <w:rFonts w:ascii="Arial" w:hAnsi="Arial" w:cs="Arial"/>
-                      <w:sz w:val="16"/>
-                      <w:szCs w:val="16"/>
-                      <w:lang w:val="en-US"/>
-                    </w:rPr>
-                    <w:t>-7}</w:t>
-                  </w:r>
-                </w:p>
-                <w:p>
-                  <w:pPr>
-                    <w:rPr>
-                      <w:rFonts w:ascii="Arial" w:hAnsi="Arial" w:cs="Arial"/>
-                      <w:sz w:val="16"/>
-                      <w:szCs w:val="16"/>
-                      <w:lang w:val="en-US"/>
-                    </w:rPr>
-                  </w:pPr>
-                </w:p>
-                <w:p>
-                  <w:pPr>
-                    <w:rPr>
-                      <w:rFonts w:ascii="Arial" w:hAnsi="Arial" w:cs="Arial"/>
-                      <w:sz w:val="16"/>
-                      <w:szCs w:val="16"/>
-                      <w:lang w:val="en-US"/>
-                    </w:rPr>
-                  </w:pPr>
-                  <w:r>
-                    <w:rPr>
-                      <w:rFonts w:ascii="Arial" w:hAnsi="Arial" w:cs="Arial"/>
-                      <w:sz w:val="16"/>
-                      <w:szCs w:val="16"/>
-                      <w:lang w:val="en-US"/>
-                    </w:rPr>
-                    <w:t>${imp3</w:t>
-                  </w:r>
-                  <w:r>
-                    <w:rPr>
-                      <w:rFonts w:ascii="Arial" w:hAnsi="Arial" w:cs="Arial"/>
-                      <w:sz w:val="16"/>
-                      <w:szCs w:val="16"/>
-                      <w:lang w:val="en-US"/>
-                    </w:rPr>
-                    <w:t>-8}</w:t>
-                  </w:r>
-                </w:p>
-                <w:p>
-                  <w:pPr>
-                    <w:rPr>
-                      <w:rFonts w:ascii="Arial" w:hAnsi="Arial" w:cs="Arial"/>
-                      <w:sz w:val="16"/>
-                      <w:szCs w:val="16"/>
-                      <w:lang w:val="en-US"/>
-                    </w:rPr>
-                  </w:pPr>
-                </w:p>
-                <w:p>
-                  <w:pPr>
-                    <w:rPr>
-                      <w:rFonts w:ascii="Arial" w:hAnsi="Arial" w:cs="Arial"/>
-                      <w:sz w:val="16"/>
-                      <w:szCs w:val="16"/>
-                      <w:lang w:val="en-US"/>
-                    </w:rPr>
-                  </w:pPr>
-                  <w:r>
-                    <w:rPr>
-                      <w:rFonts w:ascii="Arial" w:hAnsi="Arial" w:cs="Arial"/>
-                      <w:sz w:val="16"/>
-                      <w:szCs w:val="16"/>
-                      <w:lang w:val="en-US"/>
-                    </w:rPr>
-                    <w:t>${imp3</w:t>
-                  </w:r>
-                  <w:r>
-                    <w:rPr>
-                      <w:rFonts w:ascii="Arial" w:hAnsi="Arial" w:cs="Arial"/>
-                      <w:sz w:val="16"/>
-                      <w:szCs w:val="16"/>
-                      <w:lang w:val="en-US"/>
-                    </w:rPr>
-                    <w:t>-9}</w:t>
-                  </w:r>
-                </w:p>
-                <w:p>
-                  <w:pPr>
-                    <w:rPr>
-                      <w:rFonts w:ascii="Arial" w:hAnsi="Arial" w:cs="Arial"/>
-                      <w:sz w:val="16"/>
-                      <w:szCs w:val="16"/>
-                      <w:lang w:val="en-US"/>
-                    </w:rPr>
-                  </w:pPr>
+                    <w:t>${imp3-1}</w:t>
+                  </w:r>
+                </w:p>
+                <w:p>
+                  <w:pPr>
+                    <w:rPr>
+                      <w:rFonts w:ascii="Arial" w:hAnsi="Arial" w:cs="Arial"/>
+                      <w:sz w:val="16"/>
+                      <w:szCs w:val="16"/>
+                      <w:lang w:val="en-US"/>
+                    </w:rPr>
+                  </w:pPr>
+                  <w:r>
+                    <w:rPr>
+                      <w:rFonts w:ascii="Arial" w:hAnsi="Arial" w:cs="Arial"/>
+                      <w:sz w:val="16"/>
+                      <w:szCs w:val="16"/>
+                      <w:lang w:val="en-US"/>
+                    </w:rPr>
+                    <w:t>${imp3-2}</w:t>
+                  </w:r>
+                </w:p>
+                <w:p>
+                  <w:pPr>
+                    <w:rPr>
+                      <w:rFonts w:ascii="Arial" w:hAnsi="Arial" w:cs="Arial"/>
+                      <w:sz w:val="16"/>
+                      <w:szCs w:val="16"/>
+                      <w:lang w:val="en-US"/>
+                    </w:rPr>
+                  </w:pPr>
+                  <w:r>
+                    <w:rPr>
+                      <w:rFonts w:ascii="Arial" w:hAnsi="Arial" w:cs="Arial"/>
+                      <w:sz w:val="16"/>
+                      <w:szCs w:val="16"/>
+                      <w:lang w:val="en-US"/>
+                    </w:rPr>
+                    <w:t>${imp3-3}</w:t>
+                  </w:r>
+                </w:p>
+                <w:p>
+                  <w:pPr>
+                    <w:rPr>
+                      <w:rFonts w:ascii="Arial" w:hAnsi="Arial" w:cs="Arial"/>
+                      <w:sz w:val="16"/>
+                      <w:szCs w:val="16"/>
+                      <w:lang w:val="en-US"/>
+                    </w:rPr>
+                  </w:pPr>
+                  <w:r>
+                    <w:rPr>
+                      <w:rFonts w:ascii="Arial" w:hAnsi="Arial" w:cs="Arial"/>
+                      <w:sz w:val="16"/>
+                      <w:szCs w:val="16"/>
+                      <w:lang w:val="en-US"/>
+                    </w:rPr>
+                    <w:t>${imp3-4}</w:t>
+                  </w:r>
+                </w:p>
+                <w:p>
+                  <w:pPr>
+                    <w:rPr>
+                      <w:rFonts w:ascii="Arial" w:hAnsi="Arial" w:cs="Arial"/>
+                      <w:sz w:val="16"/>
+                      <w:szCs w:val="16"/>
+                      <w:lang w:val="en-US"/>
+                    </w:rPr>
+                  </w:pPr>
+                  <w:r>
+                    <w:rPr>
+                      <w:rFonts w:ascii="Arial" w:hAnsi="Arial" w:cs="Arial"/>
+                      <w:sz w:val="16"/>
+                      <w:szCs w:val="16"/>
+                      <w:lang w:val="en-US"/>
+                    </w:rPr>
+                    <w:t>${imp3-5}</w:t>
+                  </w:r>
+                </w:p>
+                <w:p>
+                  <w:pPr>
+                    <w:rPr>
+                      <w:rFonts w:ascii="Arial" w:hAnsi="Arial" w:cs="Arial"/>
+                      <w:sz w:val="16"/>
+                      <w:szCs w:val="16"/>
+                      <w:lang w:val="en-US"/>
+                    </w:rPr>
+                  </w:pPr>
+                  <w:r>
+                    <w:rPr>
+                      <w:rFonts w:ascii="Arial" w:hAnsi="Arial" w:cs="Arial"/>
+                      <w:sz w:val="16"/>
+                      <w:szCs w:val="16"/>
+                      <w:lang w:val="en-US"/>
+                    </w:rPr>
+                    <w:t>${imp3-6}</w:t>
+                  </w:r>
+                </w:p>
+                <w:p>
+                  <w:pPr>
+                    <w:rPr>
+                      <w:rFonts w:ascii="Arial" w:hAnsi="Arial" w:cs="Arial"/>
+                      <w:sz w:val="16"/>
+                      <w:szCs w:val="16"/>
+                      <w:lang w:val="en-US"/>
+                    </w:rPr>
+                  </w:pPr>
+                  <w:r>
+                    <w:rPr>
+                      <w:rFonts w:ascii="Arial" w:hAnsi="Arial" w:cs="Arial"/>
+                      <w:sz w:val="16"/>
+                      <w:szCs w:val="16"/>
+                      <w:lang w:val="en-US"/>
+                    </w:rPr>
+                    <w:t>${imp3-7}</w:t>
+                  </w:r>
+                </w:p>
+                <w:p>
+                  <w:pPr>
+                    <w:rPr>
+                      <w:rFonts w:ascii="Arial" w:hAnsi="Arial" w:cs="Arial"/>
+                      <w:sz w:val="16"/>
+                      <w:szCs w:val="16"/>
+                      <w:lang w:val="en-US"/>
+                    </w:rPr>
+                  </w:pPr>
+                  <w:r>
+                    <w:rPr>
+                      <w:rFonts w:ascii="Arial" w:hAnsi="Arial" w:cs="Arial"/>
+                      <w:sz w:val="16"/>
+                      <w:szCs w:val="16"/>
+                      <w:lang w:val="en-US"/>
+                    </w:rPr>
+                    <w:t>${imp3-8}</w:t>
+                  </w:r>
+                </w:p>
+                <w:p>
+                  <w:pPr>
+                    <w:rPr>
+                      <w:rFonts w:ascii="Arial" w:hAnsi="Arial" w:cs="Arial"/>
+                      <w:sz w:val="16"/>
+                      <w:szCs w:val="16"/>
+                      <w:lang w:val="en-US"/>
+                    </w:rPr>
+                  </w:pPr>
+                  <w:r>
+                    <w:rPr>
+                      <w:rFonts w:ascii="Arial" w:hAnsi="Arial" w:cs="Arial"/>
+                      <w:sz w:val="16"/>
+                      <w:szCs w:val="16"/>
+                      <w:lang w:val="en-US"/>
+                    </w:rPr>
+                    <w:t>${imp3-9}</w:t>
+                  </w:r>
+                  <w:bookmarkStart w:id="0" w:name="_GoBack"/>
+                  <w:bookmarkEnd w:id="0"/>
                 </w:p>
               </w:tc>
             </w:tr>
@@ -6111,16 +5128,7 @@
                       <w:szCs w:val="16"/>
                       <w:lang w:val="en-US"/>
                     </w:rPr>
-                    <w:t xml:space="preserve">        ${letras3</w:t>
-                  </w:r>
-                  <w:r>
-                    <w:rPr>
-                      <w:rFonts w:ascii="Arial" w:hAnsi="Arial" w:cs="Arial"/>
-                      <w:sz w:val="16"/>
-                      <w:szCs w:val="16"/>
-                      <w:lang w:val="en-US"/>
-                    </w:rPr>
-                    <w:t>}</w:t>
+                    <w:t xml:space="preserve">        ${letras3}</w:t>
                   </w:r>
                 </w:p>
               </w:tc>
@@ -6144,18 +5152,7 @@
                       <w:szCs w:val="16"/>
                       <w:lang w:val="en-US"/>
                     </w:rPr>
-                    <w:t>${total3</w:t>
-                  </w:r>
-                  <w:bookmarkStart w:id="0" w:name="_GoBack"/>
-                  <w:bookmarkEnd w:id="0"/>
-                  <w:r>
-                    <w:rPr>
-                      <w:rFonts w:ascii="Arial" w:hAnsi="Arial" w:cs="Arial"/>
-                      <w:sz w:val="16"/>
-                      <w:szCs w:val="16"/>
-                      <w:lang w:val="en-US"/>
-                    </w:rPr>
-                    <w:t>}</w:t>
+                    <w:t>${total3}</w:t>
                   </w:r>
                 </w:p>
               </w:tc>
@@ -7088,7 +6085,7 @@
 </file>
 
 <file path=customXml/itemProps1.xml><?xml version="1.0" encoding="utf-8"?>
-<ds:datastoreItem xmlns:ds="http://schemas.openxmlformats.org/officeDocument/2006/customXml" ds:itemID="{93DB7981-C599-47A1-8CB7-C0A7A4B297D5}">
+<ds:datastoreItem xmlns:ds="http://schemas.openxmlformats.org/officeDocument/2006/customXml" ds:itemID="{D1413BC6-A53F-4816-9969-996AC38BEA4F}">
   <ds:schemaRefs>
     <ds:schemaRef ds:uri="http://schemas.openxmlformats.org/officeDocument/2006/bibliography"/>
   </ds:schemaRefs>

--- a/recursos/formatos/boleta/boleta3.docx
+++ b/recursos/formatos/boleta/boleta3.docx
@@ -33,8 +33,8 @@
             <w:pPr>
               <w:rPr>
                 <w:rFonts w:ascii="Arial" w:hAnsi="Arial" w:cs="Arial"/>
-                <w:sz w:val="144"/>
-                <w:szCs w:val="144"/>
+                <w:sz w:val="154"/>
+                <w:szCs w:val="154"/>
               </w:rPr>
             </w:pPr>
           </w:p>
@@ -1781,8 +1781,8 @@
             <w:pPr>
               <w:rPr>
                 <w:rFonts w:ascii="Arial" w:hAnsi="Arial" w:cs="Arial"/>
-                <w:sz w:val="144"/>
-                <w:szCs w:val="144"/>
+                <w:sz w:val="154"/>
+                <w:szCs w:val="154"/>
               </w:rPr>
             </w:pPr>
           </w:p>
@@ -3471,10 +3471,12 @@
             <w:pPr>
               <w:rPr>
                 <w:rFonts w:ascii="Arial" w:hAnsi="Arial" w:cs="Arial"/>
-                <w:sz w:val="144"/>
-                <w:szCs w:val="144"/>
+                <w:sz w:val="154"/>
+                <w:szCs w:val="154"/>
               </w:rPr>
             </w:pPr>
+            <w:bookmarkStart w:id="0" w:name="_GoBack"/>
+            <w:bookmarkEnd w:id="0"/>
           </w:p>
         </w:tc>
       </w:tr>
@@ -5101,8 +5103,6 @@
                     </w:rPr>
                     <w:t>${imp3-9}</w:t>
                   </w:r>
-                  <w:bookmarkStart w:id="0" w:name="_GoBack"/>
-                  <w:bookmarkEnd w:id="0"/>
                 </w:p>
               </w:tc>
             </w:tr>
@@ -6085,7 +6085,7 @@
 </file>
 
 <file path=customXml/itemProps1.xml><?xml version="1.0" encoding="utf-8"?>
-<ds:datastoreItem xmlns:ds="http://schemas.openxmlformats.org/officeDocument/2006/customXml" ds:itemID="{D1413BC6-A53F-4816-9969-996AC38BEA4F}">
+<ds:datastoreItem xmlns:ds="http://schemas.openxmlformats.org/officeDocument/2006/customXml" ds:itemID="{9F4AF683-9CBE-45E5-8B16-C06E536750E4}">
   <ds:schemaRefs>
     <ds:schemaRef ds:uri="http://schemas.openxmlformats.org/officeDocument/2006/bibliography"/>
   </ds:schemaRefs>
